--- a/cn/OCF_核心规范_v2.0.2.docx
+++ b/cn/OCF_核心规范_v2.0.2.docx
@@ -9,9 +9,6 @@
           <w:ilvl w:val="0"/>
           <w:numId w:val="2"/>
         </w:numPr>
-        <w:rPr>
-          <w:rFonts w:hint="eastAsia"/>
-        </w:rPr>
       </w:pPr>
       <w:r>
         <w:rPr>
@@ -21,11 +18,6 @@
       </w:r>
     </w:p>
     <w:p>
-      <w:pPr>
-        <w:rPr>
-          <w:rFonts w:hint="eastAsia"/>
-        </w:rPr>
-      </w:pPr>
       <w:r>
         <w:rPr>
           <w:rFonts w:hint="eastAsia"/>
@@ -46,11 +38,6 @@
       </w:r>
     </w:p>
     <w:p>
-      <w:pPr>
-        <w:rPr>
-          <w:rFonts w:hint="eastAsia"/>
-        </w:rPr>
-      </w:pPr>
       <w:r>
         <w:rPr>
           <w:rFonts w:hint="eastAsia"/>
@@ -119,11 +106,6 @@
       </w:r>
     </w:p>
     <w:p>
-      <w:pPr>
-        <w:rPr>
-          <w:rFonts w:hint="eastAsia"/>
-        </w:rPr>
-      </w:pPr>
       <w:r>
         <w:rPr>
           <w:rFonts w:hint="eastAsia"/>
@@ -250,11 +232,6 @@
       </w:r>
     </w:p>
     <w:p>
-      <w:pPr>
-        <w:rPr>
-          <w:rFonts w:hint="eastAsia"/>
-        </w:rPr>
-      </w:pPr>
       <w:r>
         <w:rPr>
           <w:rFonts w:hint="eastAsia"/>
@@ -281,9 +258,6 @@
           <w:ilvl w:val="0"/>
           <w:numId w:val="2"/>
         </w:numPr>
-        <w:rPr>
-          <w:rFonts w:hint="eastAsia"/>
-        </w:rPr>
       </w:pPr>
       <w:r>
         <w:rPr>
@@ -293,11 +267,6 @@
       </w:r>
     </w:p>
     <w:p>
-      <w:pPr>
-        <w:rPr>
-          <w:rFonts w:hint="eastAsia"/>
-        </w:rPr>
-      </w:pPr>
       <w:r>
         <w:rPr>
           <w:rFonts w:hint="eastAsia"/>
@@ -329,87 +298,32 @@
         <w:t>未注明日期参考文献，最新版本的参考文件（包括任何修订）适用。</w:t>
       </w:r>
     </w:p>
-    <w:p>
-      <w:pPr>
-        <w:rPr>
-          <w:rFonts w:hint="eastAsia"/>
-        </w:rPr>
-      </w:pPr>
-    </w:p>
-    <w:p>
-      <w:pPr>
-        <w:rPr>
-          <w:rFonts w:hint="eastAsia"/>
-        </w:rPr>
-      </w:pPr>
+    <w:p/>
+    <w:p>
       <w:r>
         <w:t xml:space="preserve">ISO 8601, Data elements and interchange formats – Information interchange –Representation of dates and times, International Standards Organization, December 3, 2004 </w:t>
       </w:r>
     </w:p>
-    <w:p>
-      <w:pPr>
-        <w:rPr>
-          <w:rFonts w:hint="eastAsia"/>
-        </w:rPr>
-      </w:pPr>
-    </w:p>
-    <w:p>
-      <w:pPr>
-        <w:rPr>
-          <w:rFonts w:hint="eastAsia"/>
-        </w:rPr>
-      </w:pPr>
+    <w:p/>
+    <w:p>
       <w:r>
         <w:t xml:space="preserve">ISO/IEC DIS 20924, Information Technology – Internet of Things – Vocabulary, June 2018 https://www.iso.org/standard/69470.html </w:t>
       </w:r>
     </w:p>
-    <w:p>
-      <w:pPr>
-        <w:rPr>
-          <w:rFonts w:hint="eastAsia"/>
-        </w:rPr>
-      </w:pPr>
-    </w:p>
-    <w:p>
-      <w:pPr>
-        <w:rPr>
-          <w:rFonts w:hint="eastAsia"/>
-        </w:rPr>
-      </w:pPr>
+    <w:p/>
+    <w:p>
       <w:r>
         <w:t xml:space="preserve">ISO/IEC 30118-2:2018, Information technology – Open Connectivity Foundation (OCF) Specification – Part 2: Security specification https://www.iso.org/standard/74239.html Latest version available at: https://openconnectivity.org/specs/OCF_Security_Specification.pdf </w:t>
       </w:r>
     </w:p>
-    <w:p>
-      <w:pPr>
-        <w:rPr>
-          <w:rFonts w:hint="eastAsia"/>
-        </w:rPr>
-      </w:pPr>
-    </w:p>
-    <w:p>
-      <w:pPr>
-        <w:rPr>
-          <w:rFonts w:hint="eastAsia"/>
-        </w:rPr>
-      </w:pPr>
+    <w:p/>
+    <w:p>
       <w:r>
         <w:t xml:space="preserve">ISO/IEC 30118-5:2018, Information technology – Open Connectivity Foundation (OCF) Specification – Part 5: Smart home device specification https://www.iso.org/standard/74242.html Latest version available at: https://openconnectivity.org/specs/OCF_Device_Specification.pdf </w:t>
       </w:r>
     </w:p>
-    <w:p>
-      <w:pPr>
-        <w:rPr>
-          <w:rFonts w:hint="eastAsia"/>
-        </w:rPr>
-      </w:pPr>
-    </w:p>
-    <w:p>
-      <w:pPr>
-        <w:rPr>
-          <w:rFonts w:hint="eastAsia"/>
-        </w:rPr>
-      </w:pPr>
+    <w:p/>
+    <w:p>
       <w:r>
         <w:t xml:space="preserve">OCF Easy </w:t>
       </w:r>
@@ -422,70 +336,26 @@
         <w:t xml:space="preserve">Fi Setup, Information technology – Open Connectivity Foundation (OCF) Specification – Part 7: Wi-Fi Easy Setup specification Latest version available at: https://openconnectivity.org/specs/OCF_Wi- Fi_Easy_Setup_Specification_v2.0.1.pdf </w:t>
       </w:r>
     </w:p>
-    <w:p>
-      <w:pPr>
-        <w:rPr>
-          <w:rFonts w:hint="eastAsia"/>
-        </w:rPr>
-      </w:pPr>
-    </w:p>
-    <w:p>
-      <w:pPr>
-        <w:rPr>
-          <w:rFonts w:hint="eastAsia"/>
-        </w:rPr>
-      </w:pPr>
+    <w:p/>
+    <w:p>
       <w:r>
         <w:t xml:space="preserve">IETF RFC 768, User Datagram Protocol, August 1980 https://www.rfc-editor.org/info/rfc768 </w:t>
       </w:r>
     </w:p>
-    <w:p>
-      <w:pPr>
-        <w:rPr>
-          <w:rFonts w:hint="eastAsia"/>
-        </w:rPr>
-      </w:pPr>
-    </w:p>
-    <w:p>
-      <w:pPr>
-        <w:rPr>
-          <w:rFonts w:hint="eastAsia"/>
-        </w:rPr>
-      </w:pPr>
+    <w:p/>
+    <w:p>
       <w:r>
         <w:t xml:space="preserve">IETF RFC 3339, Date and Time on the Internet: Timestamps, July 2002 https://www.rfc-editor.org/info/rfc3339 </w:t>
       </w:r>
     </w:p>
-    <w:p>
-      <w:pPr>
-        <w:rPr>
-          <w:rFonts w:hint="eastAsia"/>
-        </w:rPr>
-      </w:pPr>
-    </w:p>
-    <w:p>
-      <w:pPr>
-        <w:rPr>
-          <w:rFonts w:hint="eastAsia"/>
-        </w:rPr>
-      </w:pPr>
+    <w:p/>
+    <w:p>
       <w:r>
         <w:t xml:space="preserve">IETF RFC 3986, Uniform Resource Identifier (URI): General Syntax, January 2005. https://www.rfc-editor.org/info/rfc3986 </w:t>
       </w:r>
     </w:p>
-    <w:p>
-      <w:pPr>
-        <w:rPr>
-          <w:rFonts w:hint="eastAsia"/>
-        </w:rPr>
-      </w:pPr>
-    </w:p>
-    <w:p>
-      <w:pPr>
-        <w:rPr>
-          <w:rFonts w:hint="eastAsia"/>
-        </w:rPr>
-      </w:pPr>
+    <w:p/>
+    <w:p>
       <w:r>
         <w:t xml:space="preserve">IETF RFC 4122, A Universally Unique </w:t>
       </w:r>
@@ -498,36 +368,14 @@
         <w:t xml:space="preserve"> (UUID) URN Namespace, July 2005 https://www.rfc-editor.org/info/rfcfse4122 </w:t>
       </w:r>
     </w:p>
-    <w:p>
-      <w:pPr>
-        <w:rPr>
-          <w:rFonts w:hint="eastAsia"/>
-        </w:rPr>
-      </w:pPr>
-    </w:p>
-    <w:p>
-      <w:pPr>
-        <w:rPr>
-          <w:rFonts w:hint="eastAsia"/>
-        </w:rPr>
-      </w:pPr>
+    <w:p/>
+    <w:p>
       <w:r>
         <w:t>IETF RFC 4287, The Atom Syndication Format, December 2005, 529 https://www.rfc-editor.org/info/rfc4287</w:t>
       </w:r>
     </w:p>
-    <w:p>
-      <w:pPr>
-        <w:rPr>
-          <w:rFonts w:hint="eastAsia"/>
-        </w:rPr>
-      </w:pPr>
-    </w:p>
-    <w:p>
-      <w:pPr>
-        <w:rPr>
-          <w:rFonts w:hint="eastAsia"/>
-        </w:rPr>
-      </w:pPr>
+    <w:p/>
+    <w:p>
       <w:r>
         <w:t xml:space="preserve">IETF RFC 4941, Privacy Extensions for Stateless Address </w:t>
       </w:r>
@@ -548,19 +396,8 @@
         <w:t xml:space="preserve"> </w:t>
       </w:r>
     </w:p>
-    <w:p>
-      <w:pPr>
-        <w:rPr>
-          <w:rFonts w:hint="eastAsia"/>
-        </w:rPr>
-      </w:pPr>
-    </w:p>
-    <w:p>
-      <w:pPr>
-        <w:rPr>
-          <w:rFonts w:hint="eastAsia"/>
-        </w:rPr>
-      </w:pPr>
+    <w:p/>
+    <w:p>
       <w:r>
         <w:lastRenderedPageBreak/>
         <w:t xml:space="preserve">IETF RFC 5424, The Syslog Protocol, March 2009 https://tools.ietf.org/html/rfc5424IETF RFC 5646, Tags for Identifying Languages, September 535 2009 </w:t>
@@ -574,19 +411,8 @@
         <w:t xml:space="preserve"> </w:t>
       </w:r>
     </w:p>
-    <w:p>
-      <w:pPr>
-        <w:rPr>
-          <w:rFonts w:hint="eastAsia"/>
-        </w:rPr>
-      </w:pPr>
-    </w:p>
-    <w:p>
-      <w:pPr>
-        <w:rPr>
-          <w:rFonts w:hint="eastAsia"/>
-        </w:rPr>
-      </w:pPr>
+    <w:p/>
+    <w:p>
       <w:r>
         <w:t xml:space="preserve">IETF RFC 5988, Web Linking: General Syntax, October 2010 https://www.rfc-editor.org/info/rfc5988 IETF RFC 6347, Datagram Transport Layer Security Version 1.2, January 2012 </w:t>
       </w:r>
@@ -599,36 +425,14 @@
         <w:t xml:space="preserve"> </w:t>
       </w:r>
     </w:p>
-    <w:p>
-      <w:pPr>
-        <w:rPr>
-          <w:rFonts w:hint="eastAsia"/>
-        </w:rPr>
-      </w:pPr>
-    </w:p>
-    <w:p>
-      <w:pPr>
-        <w:rPr>
-          <w:rFonts w:hint="eastAsia"/>
-        </w:rPr>
-      </w:pPr>
+    <w:p/>
+    <w:p>
       <w:r>
         <w:t xml:space="preserve">IETF RFC 6434, IPv6 Node Requirements, December 2011 https://www.rfc-editor.org/info/rfc6434 </w:t>
       </w:r>
     </w:p>
-    <w:p>
-      <w:pPr>
-        <w:rPr>
-          <w:rFonts w:hint="eastAsia"/>
-        </w:rPr>
-      </w:pPr>
-    </w:p>
-    <w:p>
-      <w:pPr>
-        <w:rPr>
-          <w:rFonts w:hint="eastAsia"/>
-        </w:rPr>
-      </w:pPr>
+    <w:p/>
+    <w:p>
       <w:r>
         <w:t xml:space="preserve">IETF RFC 6573, The Item and Collection Link Relations, April 2012 </w:t>
       </w:r>
@@ -641,19 +445,8 @@
         <w:t xml:space="preserve"> </w:t>
       </w:r>
     </w:p>
-    <w:p>
-      <w:pPr>
-        <w:rPr>
-          <w:rFonts w:hint="eastAsia"/>
-        </w:rPr>
-      </w:pPr>
-    </w:p>
-    <w:p>
-      <w:pPr>
-        <w:rPr>
-          <w:rFonts w:hint="eastAsia"/>
-        </w:rPr>
-      </w:pPr>
+    <w:p/>
+    <w:p>
       <w:r>
         <w:t xml:space="preserve">IETF RFC 6690, Constrained </w:t>
       </w:r>
@@ -682,19 +475,8 @@
         <w:t xml:space="preserve"> </w:t>
       </w:r>
     </w:p>
-    <w:p>
-      <w:pPr>
-        <w:rPr>
-          <w:rFonts w:hint="eastAsia"/>
-        </w:rPr>
-      </w:pPr>
-    </w:p>
-    <w:p>
-      <w:pPr>
-        <w:rPr>
-          <w:rFonts w:hint="eastAsia"/>
-        </w:rPr>
-      </w:pPr>
+    <w:p/>
+    <w:p>
       <w:r>
         <w:t xml:space="preserve">IETF RFC 7049, Concise Binary Object Representation (CBOR), October 2013 </w:t>
       </w:r>
@@ -707,19 +489,8 @@
         <w:t xml:space="preserve"> </w:t>
       </w:r>
     </w:p>
-    <w:p>
-      <w:pPr>
-        <w:rPr>
-          <w:rFonts w:hint="eastAsia"/>
-        </w:rPr>
-      </w:pPr>
-    </w:p>
-    <w:p>
-      <w:pPr>
-        <w:rPr>
-          <w:rFonts w:hint="eastAsia"/>
-        </w:rPr>
-      </w:pPr>
+    <w:p/>
+    <w:p>
       <w:r>
         <w:t xml:space="preserve">IETF RFC 7084, Basic Requirements for IPv6 Customer Edge Routers, November 2013 </w:t>
       </w:r>
@@ -732,19 +503,8 @@
         <w:t xml:space="preserve"> </w:t>
       </w:r>
     </w:p>
-    <w:p>
-      <w:pPr>
-        <w:rPr>
-          <w:rFonts w:hint="eastAsia"/>
-        </w:rPr>
-      </w:pPr>
-    </w:p>
-    <w:p>
-      <w:pPr>
-        <w:rPr>
-          <w:rFonts w:hint="eastAsia"/>
-        </w:rPr>
-      </w:pPr>
+    <w:p/>
+    <w:p>
       <w:r>
         <w:t xml:space="preserve">IETF RFC 7159, The JavaScript Object Notation (JSON) Data Interchange Format, March 2014 </w:t>
       </w:r>
@@ -758,11 +518,6 @@
       </w:r>
     </w:p>
     <w:p>
-      <w:pPr>
-        <w:rPr>
-          <w:rFonts w:hint="eastAsia"/>
-        </w:rPr>
-      </w:pPr>
       <w:r>
         <w:t>IETF RFC 7252, The Constrained Application Protocol (</w:t>
       </w:r>
@@ -783,19 +538,8 @@
         <w:t xml:space="preserve"> </w:t>
       </w:r>
     </w:p>
-    <w:p>
-      <w:pPr>
-        <w:rPr>
-          <w:rFonts w:hint="eastAsia"/>
-        </w:rPr>
-      </w:pPr>
-    </w:p>
-    <w:p>
-      <w:pPr>
-        <w:rPr>
-          <w:rFonts w:hint="eastAsia"/>
-        </w:rPr>
-      </w:pPr>
+    <w:p/>
+    <w:p>
       <w:r>
         <w:t xml:space="preserve">IETF RFC 7301, Transport Layer Security (TLS) Application-Layer Protocol Negotiation Extension, July 2014 </w:t>
       </w:r>
@@ -808,19 +552,8 @@
         <w:t xml:space="preserve"> </w:t>
       </w:r>
     </w:p>
-    <w:p>
-      <w:pPr>
-        <w:rPr>
-          <w:rFonts w:hint="eastAsia"/>
-        </w:rPr>
-      </w:pPr>
-    </w:p>
-    <w:p>
-      <w:pPr>
-        <w:rPr>
-          <w:rFonts w:hint="eastAsia"/>
-        </w:rPr>
-      </w:pPr>
+    <w:p/>
+    <w:p>
       <w:r>
         <w:t xml:space="preserve">IETF RFC 7595, Guidelines and Registration Procedures for URI Schemes, June 2015 </w:t>
       </w:r>
@@ -834,11 +567,6 @@
       </w:r>
     </w:p>
     <w:p>
-      <w:pPr>
-        <w:rPr>
-          <w:rFonts w:hint="eastAsia"/>
-        </w:rPr>
-      </w:pPr>
       <w:r>
         <w:t>IETF RFC 7641, Observing Resources in the Constrained Application Protocol (</w:t>
       </w:r>
@@ -859,36 +587,14 @@
         <w:t xml:space="preserve"> </w:t>
       </w:r>
     </w:p>
-    <w:p>
-      <w:pPr>
-        <w:rPr>
-          <w:rFonts w:hint="eastAsia"/>
-        </w:rPr>
-      </w:pPr>
-    </w:p>
-    <w:p>
-      <w:pPr>
-        <w:rPr>
-          <w:rFonts w:hint="eastAsia"/>
-        </w:rPr>
-      </w:pPr>
+    <w:p/>
+    <w:p>
       <w:r>
         <w:t xml:space="preserve">IETF RFC 7721, Security and Privacy Considerations for IPv6 Address Generation Mechanisms, March 20016 https://www.rfc-editor.org/info/rfc7721 </w:t>
       </w:r>
     </w:p>
-    <w:p>
-      <w:pPr>
-        <w:rPr>
-          <w:rFonts w:hint="eastAsia"/>
-        </w:rPr>
-      </w:pPr>
-    </w:p>
-    <w:p>
-      <w:pPr>
-        <w:rPr>
-          <w:rFonts w:hint="eastAsia"/>
-        </w:rPr>
-      </w:pPr>
+    <w:p/>
+    <w:p>
       <w:r>
         <w:t>IETF RFC 7959, Block-Wise Transfers in the Constrained Application Protocol (</w:t>
       </w:r>
@@ -909,19 +615,8 @@
         <w:t xml:space="preserve"> </w:t>
       </w:r>
     </w:p>
-    <w:p>
-      <w:pPr>
-        <w:rPr>
-          <w:rFonts w:hint="eastAsia"/>
-        </w:rPr>
-      </w:pPr>
-    </w:p>
-    <w:p>
-      <w:pPr>
-        <w:rPr>
-          <w:rFonts w:hint="eastAsia"/>
-        </w:rPr>
-      </w:pPr>
+    <w:p/>
+    <w:p>
       <w:r>
         <w:t>IETF RFC 8075, Guidelines for Mapping Implementations: HTTP to the Constrained Application Protocol (</w:t>
       </w:r>
@@ -939,19 +634,8 @@
         </w:r>
       </w:hyperlink>
     </w:p>
-    <w:p>
-      <w:pPr>
-        <w:rPr>
-          <w:rFonts w:hint="eastAsia"/>
-        </w:rPr>
-      </w:pPr>
-    </w:p>
-    <w:p>
-      <w:pPr>
-        <w:rPr>
-          <w:rFonts w:hint="eastAsia"/>
-        </w:rPr>
-      </w:pPr>
+    <w:p/>
+    <w:p>
       <w:r>
         <w:t xml:space="preserve">IETF RFC 8323, </w:t>
       </w:r>
@@ -972,19 +656,8 @@
         <w:t xml:space="preserve">, February 2018 https://www.rfc-editor.org/info/rfc8323 </w:t>
       </w:r>
     </w:p>
-    <w:p>
-      <w:pPr>
-        <w:rPr>
-          <w:rFonts w:hint="eastAsia"/>
-        </w:rPr>
-      </w:pPr>
-    </w:p>
-    <w:p>
-      <w:pPr>
-        <w:rPr>
-          <w:rFonts w:hint="eastAsia"/>
-        </w:rPr>
-      </w:pPr>
+    <w:p/>
+    <w:p>
       <w:r>
         <w:t xml:space="preserve">IANA IPv6 Multicast Address Space Registry </w:t>
       </w:r>
@@ -997,19 +670,8 @@
         <w:t xml:space="preserve"> </w:t>
       </w:r>
     </w:p>
-    <w:p>
-      <w:pPr>
-        <w:rPr>
-          <w:rFonts w:hint="eastAsia"/>
-        </w:rPr>
-      </w:pPr>
-    </w:p>
-    <w:p>
-      <w:pPr>
-        <w:rPr>
-          <w:rFonts w:hint="eastAsia"/>
-        </w:rPr>
-      </w:pPr>
+    <w:p/>
+    <w:p>
       <w:r>
         <w:t xml:space="preserve">IANA Media Types Assignment, March 2017 </w:t>
       </w:r>
@@ -1022,19 +684,8 @@
         <w:t xml:space="preserve"> </w:t>
       </w:r>
     </w:p>
-    <w:p>
-      <w:pPr>
-        <w:rPr>
-          <w:rFonts w:hint="eastAsia"/>
-        </w:rPr>
-      </w:pPr>
-    </w:p>
-    <w:p>
-      <w:pPr>
-        <w:rPr>
-          <w:rFonts w:hint="eastAsia"/>
-        </w:rPr>
-      </w:pPr>
+    <w:p/>
+    <w:p>
       <w:r>
         <w:t xml:space="preserve">IANA Link Relations, October 2017 http://www.iana.org/assignments/link-relations/link-relations.xhtml JSON Schema Validation, JSON Schema: interactive and non-interactive validation, January 2013 </w:t>
       </w:r>
@@ -1047,19 +698,8 @@
         <w:t xml:space="preserve"> </w:t>
       </w:r>
     </w:p>
-    <w:p>
-      <w:pPr>
-        <w:rPr>
-          <w:rFonts w:hint="eastAsia"/>
-        </w:rPr>
-      </w:pPr>
-    </w:p>
-    <w:p>
-      <w:pPr>
-        <w:rPr>
-          <w:rFonts w:hint="eastAsia"/>
-        </w:rPr>
-      </w:pPr>
+    <w:p/>
+    <w:p>
       <w:proofErr w:type="spellStart"/>
       <w:r>
         <w:t>OpenAPI</w:t>
@@ -1090,13 +730,7 @@
         </w:r>
       </w:hyperlink>
     </w:p>
-    <w:p>
-      <w:pPr>
-        <w:rPr>
-          <w:rFonts w:hint="eastAsia"/>
-        </w:rPr>
-      </w:pPr>
-    </w:p>
+    <w:p/>
     <w:p>
       <w:pPr>
         <w:pStyle w:val="2"/>
@@ -1104,9 +738,6 @@
           <w:ilvl w:val="0"/>
           <w:numId w:val="2"/>
         </w:numPr>
-        <w:rPr>
-          <w:rFonts w:hint="eastAsia"/>
-        </w:rPr>
       </w:pPr>
       <w:r>
         <w:rPr>
@@ -1118,9 +749,6 @@
     <w:p>
       <w:pPr>
         <w:pStyle w:val="3"/>
-        <w:rPr>
-          <w:rFonts w:hint="eastAsia"/>
-        </w:rPr>
       </w:pPr>
       <w:r>
         <w:rPr>
@@ -1136,11 +764,6 @@
       </w:r>
     </w:p>
     <w:p>
-      <w:pPr>
-        <w:rPr>
-          <w:rFonts w:hint="eastAsia"/>
-        </w:rPr>
-      </w:pPr>
       <w:r>
         <w:rPr>
           <w:rFonts w:hint="eastAsia"/>
@@ -1173,11 +796,6 @@
       </w:r>
     </w:p>
     <w:p>
-      <w:pPr>
-        <w:rPr>
-          <w:rFonts w:hint="eastAsia"/>
-        </w:rPr>
-      </w:pPr>
       <w:r>
         <w:rPr>
           <w:rFonts w:hint="eastAsia"/>
@@ -1204,11 +822,6 @@
       </w:r>
     </w:p>
     <w:p>
-      <w:pPr>
-        <w:rPr>
-          <w:rFonts w:hint="eastAsia"/>
-        </w:rPr>
-      </w:pPr>
       <w:r>
         <w:rPr>
           <w:rFonts w:hint="eastAsia"/>
@@ -1245,9 +858,6 @@
     <w:p>
       <w:pPr>
         <w:pStyle w:val="4"/>
-        <w:rPr>
-          <w:rFonts w:hint="eastAsia"/>
-        </w:rPr>
       </w:pPr>
       <w:r>
         <w:t>3.1.1</w:t>
@@ -1266,11 +876,6 @@
       </w:r>
     </w:p>
     <w:p>
-      <w:pPr>
-        <w:rPr>
-          <w:rFonts w:hint="eastAsia"/>
-        </w:rPr>
-      </w:pPr>
       <w:r>
         <w:rPr>
           <w:rFonts w:hint="eastAsia"/>
@@ -1329,9 +934,6 @@
     <w:p>
       <w:pPr>
         <w:pStyle w:val="4"/>
-        <w:rPr>
-          <w:rFonts w:hint="eastAsia"/>
-        </w:rPr>
       </w:pPr>
       <w:r>
         <w:t>3.1.2</w:t>
@@ -1344,11 +946,6 @@
       </w:r>
     </w:p>
     <w:p>
-      <w:pPr>
-        <w:rPr>
-          <w:rFonts w:hint="eastAsia"/>
-        </w:rPr>
-      </w:pPr>
       <w:r>
         <w:rPr>
           <w:rFonts w:hint="eastAsia"/>
@@ -1389,7 +986,309 @@
         <w:rPr>
           <w:rFonts w:hint="eastAsia"/>
         </w:rPr>
-        <w:t>），即单个组</w:t>
+        <w:t>），即单个组。</w:t>
+      </w:r>
+    </w:p>
+    <w:p>
+      <w:pPr>
+        <w:pStyle w:val="4"/>
+      </w:pPr>
+      <w:r>
+        <w:t>3.1.3</w:t>
+      </w:r>
+      <w:r>
+        <w:rPr>
+          <w:rFonts w:hint="eastAsia"/>
+        </w:rPr>
+        <w:t xml:space="preserve"> Client</w:t>
+      </w:r>
+    </w:p>
+    <w:p>
+      <w:r>
+        <w:rPr>
+          <w:rFonts w:hint="eastAsia"/>
+        </w:rPr>
+        <w:t>访问服务器上的资源（</w:t>
+      </w:r>
+      <w:r>
+        <w:rPr>
+          <w:rFonts w:hint="eastAsia"/>
+        </w:rPr>
+        <w:t>3.1.28</w:t>
+      </w:r>
+      <w:r>
+        <w:rPr>
+          <w:rFonts w:hint="eastAsia"/>
+        </w:rPr>
+        <w:t>）的逻辑实体（</w:t>
+      </w:r>
+      <w:r>
+        <w:rPr>
+          <w:rFonts w:hint="eastAsia"/>
+        </w:rPr>
+        <w:t>3.1.38</w:t>
+      </w:r>
+      <w:r>
+        <w:rPr>
+          <w:rFonts w:hint="eastAsia"/>
+        </w:rPr>
+        <w:t>）。</w:t>
+      </w:r>
+    </w:p>
+    <w:p>
+      <w:pPr>
+        <w:pStyle w:val="4"/>
+      </w:pPr>
+      <w:r>
+        <w:t>3.1.4</w:t>
+      </w:r>
+      <w:r>
+        <w:rPr>
+          <w:rFonts w:hint="eastAsia"/>
+        </w:rPr>
+        <w:t xml:space="preserve"> </w:t>
+      </w:r>
+      <w:r>
+        <w:t>Collection</w:t>
+      </w:r>
+    </w:p>
+    <w:p>
+      <w:r>
+        <w:rPr>
+          <w:rFonts w:hint="eastAsia"/>
+        </w:rPr>
+        <w:t>包含零个或多个链接（</w:t>
+      </w:r>
+      <w:r>
+        <w:rPr>
+          <w:rFonts w:hint="eastAsia"/>
+        </w:rPr>
+        <w:t>3.1.18</w:t>
+      </w:r>
+      <w:r>
+        <w:rPr>
+          <w:rFonts w:hint="eastAsia"/>
+        </w:rPr>
+        <w:t>）的资源（</w:t>
+      </w:r>
+      <w:r>
+        <w:rPr>
+          <w:rFonts w:hint="eastAsia"/>
+        </w:rPr>
+        <w:t>3.1.28</w:t>
+      </w:r>
+      <w:r>
+        <w:rPr>
+          <w:rFonts w:hint="eastAsia"/>
+        </w:rPr>
+        <w:t>）。</w:t>
+      </w:r>
+    </w:p>
+    <w:p>
+      <w:pPr>
+        <w:pStyle w:val="4"/>
+      </w:pPr>
+      <w:r>
+        <w:t>3.1.5</w:t>
+      </w:r>
+      <w:r>
+        <w:rPr>
+          <w:rFonts w:hint="eastAsia"/>
+        </w:rPr>
+        <w:t xml:space="preserve"> </w:t>
+      </w:r>
+      <w:r>
+        <w:t>Common Properties</w:t>
+      </w:r>
+    </w:p>
+    <w:p>
+      <w:r>
+        <w:rPr>
+          <w:rFonts w:hint="eastAsia"/>
+        </w:rPr>
+        <w:t>为所有资源（</w:t>
+      </w:r>
+      <w:r>
+        <w:rPr>
+          <w:rFonts w:hint="eastAsia"/>
+        </w:rPr>
+        <w:t>3.1.28</w:t>
+      </w:r>
+      <w:r>
+        <w:rPr>
+          <w:rFonts w:hint="eastAsia"/>
+        </w:rPr>
+        <w:t>）指定的属性（</w:t>
+      </w:r>
+      <w:r>
+        <w:rPr>
+          <w:rFonts w:hint="eastAsia"/>
+        </w:rPr>
+        <w:t>3.1.31</w:t>
+      </w:r>
+      <w:r>
+        <w:rPr>
+          <w:rFonts w:hint="eastAsia"/>
+        </w:rPr>
+        <w:t>）。</w:t>
+      </w:r>
+    </w:p>
+    <w:p>
+      <w:pPr>
+        <w:pStyle w:val="4"/>
+      </w:pPr>
+      <w:r>
+        <w:t>3.1.6</w:t>
+      </w:r>
+      <w:r>
+        <w:rPr>
+          <w:rFonts w:hint="eastAsia"/>
+        </w:rPr>
+        <w:t xml:space="preserve"> </w:t>
+      </w:r>
+      <w:r>
+        <w:t>Composite Device</w:t>
+      </w:r>
+    </w:p>
+    <w:p>
+      <w:r>
+        <w:rPr>
+          <w:rFonts w:hint="eastAsia"/>
+        </w:rPr>
+        <w:t>建模为多种设备类型（</w:t>
+      </w:r>
+      <w:r>
+        <w:rPr>
+          <w:rFonts w:hint="eastAsia"/>
+        </w:rPr>
+        <w:t>3.1.11</w:t>
+      </w:r>
+      <w:r>
+        <w:rPr>
+          <w:rFonts w:hint="eastAsia"/>
+        </w:rPr>
+        <w:t>）</w:t>
+      </w:r>
+      <w:r>
+        <w:rPr>
+          <w:rFonts w:hint="eastAsia"/>
+        </w:rPr>
+        <w:t>的设备</w:t>
+      </w:r>
+      <w:r>
+        <w:rPr>
+          <w:rFonts w:hint="eastAsia"/>
+        </w:rPr>
+        <w:t>（</w:t>
+      </w:r>
+      <w:r>
+        <w:rPr>
+          <w:rFonts w:hint="eastAsia"/>
+        </w:rPr>
+        <w:t>3.1.10</w:t>
+      </w:r>
+      <w:r>
+        <w:rPr>
+          <w:rFonts w:hint="eastAsia"/>
+        </w:rPr>
+        <w:t>）</w:t>
+      </w:r>
+      <w:r>
+        <w:rPr>
+          <w:rFonts w:hint="eastAsia"/>
+        </w:rPr>
+        <w:t xml:space="preserve">; </w:t>
+      </w:r>
+      <w:r>
+        <w:rPr>
+          <w:rFonts w:hint="eastAsia"/>
+        </w:rPr>
+        <w:t>将每个组件设备类型（</w:t>
+      </w:r>
+      <w:r>
+        <w:rPr>
+          <w:rFonts w:hint="eastAsia"/>
+        </w:rPr>
+        <w:t>3.1.11</w:t>
+      </w:r>
+      <w:r>
+        <w:rPr>
+          <w:rFonts w:hint="eastAsia"/>
+        </w:rPr>
+        <w:t>）作为集合公开（</w:t>
+      </w:r>
+      <w:r>
+        <w:rPr>
+          <w:rFonts w:hint="eastAsia"/>
+        </w:rPr>
+        <w:t>3.1.4</w:t>
+      </w:r>
+      <w:r>
+        <w:rPr>
+          <w:rFonts w:hint="eastAsia"/>
+        </w:rPr>
+        <w:t>）。</w:t>
+      </w:r>
+    </w:p>
+    <w:p>
+      <w:pPr>
+        <w:pStyle w:val="4"/>
+      </w:pPr>
+      <w:r>
+        <w:t>3.1.7</w:t>
+      </w:r>
+      <w:r>
+        <w:rPr>
+          <w:rFonts w:hint="eastAsia"/>
+        </w:rPr>
+        <w:t xml:space="preserve"> </w:t>
+      </w:r>
+      <w:r>
+        <w:t>Configuration Source</w:t>
+      </w:r>
+    </w:p>
+    <w:p>
+      <w:r>
+        <w:rPr>
+          <w:rFonts w:hint="eastAsia"/>
+        </w:rPr>
+        <w:t>云或服务网络或</w:t>
+      </w:r>
+      <w:r>
+        <w:rPr>
+          <w:rFonts w:hint="eastAsia"/>
+        </w:rPr>
+        <w:t>包含</w:t>
+      </w:r>
+      <w:r>
+        <w:rPr>
+          <w:rFonts w:hint="eastAsia"/>
+        </w:rPr>
+        <w:t>向设备（</w:t>
+      </w:r>
+      <w:r>
+        <w:rPr>
+          <w:rFonts w:hint="eastAsia"/>
+        </w:rPr>
+        <w:t>3.1.10</w:t>
+      </w:r>
+      <w:r>
+        <w:rPr>
+          <w:rFonts w:hint="eastAsia"/>
+        </w:rPr>
+        <w:t>）提供相关配置信息</w:t>
+      </w:r>
+      <w:r>
+        <w:rPr>
+          <w:rFonts w:hint="eastAsia"/>
+        </w:rPr>
+        <w:t>的</w:t>
+      </w:r>
+      <w:r>
+        <w:rPr>
+          <w:rFonts w:hint="eastAsia"/>
+        </w:rPr>
+        <w:t>本地只读文件</w:t>
       </w:r>
       <w:r>
         <w:rPr>
@@ -1401,390 +1300,6 @@
     <w:p>
       <w:pPr>
         <w:pStyle w:val="4"/>
-        <w:rPr>
-          <w:rFonts w:hint="eastAsia"/>
-        </w:rPr>
-      </w:pPr>
-      <w:r>
-        <w:t>3.1.3</w:t>
-      </w:r>
-      <w:r>
-        <w:rPr>
-          <w:rFonts w:hint="eastAsia"/>
-        </w:rPr>
-        <w:t xml:space="preserve"> Client</w:t>
-      </w:r>
-    </w:p>
-    <w:p>
-      <w:pPr>
-        <w:rPr>
-          <w:rFonts w:hint="eastAsia"/>
-        </w:rPr>
-      </w:pPr>
-      <w:r>
-        <w:rPr>
-          <w:rFonts w:hint="eastAsia"/>
-        </w:rPr>
-        <w:t>访问服务器上的资源（</w:t>
-      </w:r>
-      <w:r>
-        <w:rPr>
-          <w:rFonts w:hint="eastAsia"/>
-        </w:rPr>
-        <w:t>3.1.28</w:t>
-      </w:r>
-      <w:r>
-        <w:rPr>
-          <w:rFonts w:hint="eastAsia"/>
-        </w:rPr>
-        <w:t>）的逻辑实体（</w:t>
-      </w:r>
-      <w:r>
-        <w:rPr>
-          <w:rFonts w:hint="eastAsia"/>
-        </w:rPr>
-        <w:t>3.1.38</w:t>
-      </w:r>
-      <w:r>
-        <w:rPr>
-          <w:rFonts w:hint="eastAsia"/>
-        </w:rPr>
-        <w:t>）</w:t>
-      </w:r>
-      <w:r>
-        <w:rPr>
-          <w:rFonts w:hint="eastAsia"/>
-        </w:rPr>
-        <w:t>。</w:t>
-      </w:r>
-    </w:p>
-    <w:p>
-      <w:pPr>
-        <w:pStyle w:val="4"/>
-      </w:pPr>
-      <w:r>
-        <w:t>3.1.4</w:t>
-      </w:r>
-      <w:r>
-        <w:rPr>
-          <w:rFonts w:hint="eastAsia"/>
-        </w:rPr>
-        <w:t xml:space="preserve"> </w:t>
-      </w:r>
-      <w:r>
-        <w:t>Collection</w:t>
-      </w:r>
-    </w:p>
-    <w:p>
-      <w:pPr>
-        <w:rPr>
-          <w:rFonts w:hint="eastAsia"/>
-        </w:rPr>
-      </w:pPr>
-      <w:r>
-        <w:rPr>
-          <w:rFonts w:hint="eastAsia"/>
-        </w:rPr>
-        <w:t>包含零个或多个链接（</w:t>
-      </w:r>
-      <w:r>
-        <w:rPr>
-          <w:rFonts w:hint="eastAsia"/>
-        </w:rPr>
-        <w:t>3.1.18</w:t>
-      </w:r>
-      <w:r>
-        <w:rPr>
-          <w:rFonts w:hint="eastAsia"/>
-        </w:rPr>
-        <w:t>）的资源（</w:t>
-      </w:r>
-      <w:r>
-        <w:rPr>
-          <w:rFonts w:hint="eastAsia"/>
-        </w:rPr>
-        <w:t>3.1.28</w:t>
-      </w:r>
-      <w:r>
-        <w:rPr>
-          <w:rFonts w:hint="eastAsia"/>
-        </w:rPr>
-        <w:t>）</w:t>
-      </w:r>
-      <w:r>
-        <w:rPr>
-          <w:rFonts w:hint="eastAsia"/>
-        </w:rPr>
-        <w:t>。</w:t>
-      </w:r>
-    </w:p>
-    <w:p>
-      <w:pPr>
-        <w:pStyle w:val="4"/>
-      </w:pPr>
-      <w:r>
-        <w:t>3.1.5</w:t>
-      </w:r>
-      <w:r>
-        <w:rPr>
-          <w:rFonts w:hint="eastAsia"/>
-        </w:rPr>
-        <w:t xml:space="preserve"> </w:t>
-      </w:r>
-      <w:r>
-        <w:t>Common Properties</w:t>
-      </w:r>
-    </w:p>
-    <w:p>
-      <w:pPr>
-        <w:rPr>
-          <w:rFonts w:hint="eastAsia"/>
-        </w:rPr>
-      </w:pPr>
-      <w:r>
-        <w:rPr>
-          <w:rFonts w:hint="eastAsia"/>
-        </w:rPr>
-        <w:t>为所有资源（</w:t>
-      </w:r>
-      <w:r>
-        <w:rPr>
-          <w:rFonts w:hint="eastAsia"/>
-        </w:rPr>
-        <w:t>3.1.28</w:t>
-      </w:r>
-      <w:r>
-        <w:rPr>
-          <w:rFonts w:hint="eastAsia"/>
-        </w:rPr>
-        <w:t>）指定的属性（</w:t>
-      </w:r>
-      <w:r>
-        <w:rPr>
-          <w:rFonts w:hint="eastAsia"/>
-        </w:rPr>
-        <w:t>3.1.31</w:t>
-      </w:r>
-      <w:r>
-        <w:rPr>
-          <w:rFonts w:hint="eastAsia"/>
-        </w:rPr>
-        <w:t>）</w:t>
-      </w:r>
-      <w:r>
-        <w:rPr>
-          <w:rFonts w:hint="eastAsia"/>
-        </w:rPr>
-        <w:t>。</w:t>
-      </w:r>
-    </w:p>
-    <w:p>
-      <w:pPr>
-        <w:pStyle w:val="4"/>
-      </w:pPr>
-      <w:r>
-        <w:t>3.1.6</w:t>
-      </w:r>
-      <w:r>
-        <w:rPr>
-          <w:rFonts w:hint="eastAsia"/>
-        </w:rPr>
-        <w:t xml:space="preserve"> </w:t>
-      </w:r>
-      <w:r>
-        <w:t>Composite Device</w:t>
-      </w:r>
-    </w:p>
-    <w:p>
-      <w:pPr>
-        <w:rPr>
-          <w:rFonts w:hint="eastAsia"/>
-        </w:rPr>
-      </w:pPr>
-      <w:r>
-        <w:rPr>
-          <w:rFonts w:hint="eastAsia"/>
-        </w:rPr>
-        <w:t>建模为多种设备类型（</w:t>
-      </w:r>
-      <w:r>
-        <w:rPr>
-          <w:rFonts w:hint="eastAsia"/>
-        </w:rPr>
-        <w:t>3.1.11</w:t>
-      </w:r>
-      <w:r>
-        <w:rPr>
-          <w:rFonts w:hint="eastAsia"/>
-        </w:rPr>
-        <w:t>）</w:t>
-      </w:r>
-      <w:r>
-        <w:rPr>
-          <w:rFonts w:hint="eastAsia"/>
-        </w:rPr>
-        <w:t>的设备</w:t>
-      </w:r>
-      <w:r>
-        <w:rPr>
-          <w:rFonts w:hint="eastAsia"/>
-        </w:rPr>
-        <w:t>（</w:t>
-      </w:r>
-      <w:r>
-        <w:rPr>
-          <w:rFonts w:hint="eastAsia"/>
-        </w:rPr>
-        <w:t>3.1.10</w:t>
-      </w:r>
-      <w:r>
-        <w:rPr>
-          <w:rFonts w:hint="eastAsia"/>
-        </w:rPr>
-        <w:t>）</w:t>
-      </w:r>
-      <w:r>
-        <w:rPr>
-          <w:rFonts w:hint="eastAsia"/>
-        </w:rPr>
-        <w:t xml:space="preserve">; </w:t>
-      </w:r>
-      <w:r>
-        <w:rPr>
-          <w:rFonts w:hint="eastAsia"/>
-        </w:rPr>
-        <w:t>将每个组件设备类型（</w:t>
-      </w:r>
-      <w:r>
-        <w:rPr>
-          <w:rFonts w:hint="eastAsia"/>
-        </w:rPr>
-        <w:t>3.1.11</w:t>
-      </w:r>
-      <w:r>
-        <w:rPr>
-          <w:rFonts w:hint="eastAsia"/>
-        </w:rPr>
-        <w:t>）作为集合公开（</w:t>
-      </w:r>
-      <w:r>
-        <w:rPr>
-          <w:rFonts w:hint="eastAsia"/>
-        </w:rPr>
-        <w:t>3.1.4</w:t>
-      </w:r>
-      <w:r>
-        <w:rPr>
-          <w:rFonts w:hint="eastAsia"/>
-        </w:rPr>
-        <w:t>）。</w:t>
-      </w:r>
-    </w:p>
-    <w:p>
-      <w:pPr>
-        <w:pStyle w:val="4"/>
-        <w:rPr>
-          <w:rFonts w:hint="eastAsia"/>
-        </w:rPr>
-      </w:pPr>
-      <w:r>
-        <w:t>3.1.7</w:t>
-      </w:r>
-      <w:r>
-        <w:rPr>
-          <w:rFonts w:hint="eastAsia"/>
-        </w:rPr>
-        <w:t xml:space="preserve"> </w:t>
-      </w:r>
-      <w:r>
-        <w:t>Configuration Source</w:t>
-      </w:r>
-    </w:p>
-    <w:p>
-      <w:pPr>
-        <w:rPr>
-          <w:rFonts w:hint="eastAsia"/>
-        </w:rPr>
-      </w:pPr>
-      <w:r>
-        <w:rPr>
-          <w:rFonts w:hint="eastAsia"/>
-        </w:rPr>
-        <w:t>云或服务网络或</w:t>
-      </w:r>
-      <w:r>
-        <w:rPr>
-          <w:rFonts w:hint="eastAsia"/>
-        </w:rPr>
-        <w:t>包含</w:t>
-      </w:r>
-      <w:r>
-        <w:rPr>
-          <w:rFonts w:hint="eastAsia"/>
-        </w:rPr>
-        <w:t>向设备</w:t>
-      </w:r>
-      <w:r>
-        <w:rPr>
-          <w:rFonts w:hint="eastAsia"/>
-        </w:rPr>
-        <w:t>（</w:t>
-      </w:r>
-      <w:r>
-        <w:rPr>
-          <w:rFonts w:hint="eastAsia"/>
-        </w:rPr>
-        <w:t>3.1.10</w:t>
-      </w:r>
-      <w:r>
-        <w:rPr>
-          <w:rFonts w:hint="eastAsia"/>
-        </w:rPr>
-        <w:t>）</w:t>
-      </w:r>
-      <w:r>
-        <w:rPr>
-          <w:rFonts w:hint="eastAsia"/>
-        </w:rPr>
-        <w:t>提供</w:t>
-      </w:r>
-      <w:r>
-        <w:rPr>
-          <w:rFonts w:hint="eastAsia"/>
-        </w:rPr>
-        <w:t>相关</w:t>
-      </w:r>
-      <w:r>
-        <w:rPr>
-          <w:rFonts w:hint="eastAsia"/>
-        </w:rPr>
-        <w:t>配置信息</w:t>
-      </w:r>
-      <w:r>
-        <w:rPr>
-          <w:rFonts w:hint="eastAsia"/>
-        </w:rPr>
-        <w:t>的</w:t>
-      </w:r>
-      <w:r>
-        <w:rPr>
-          <w:rFonts w:hint="eastAsia"/>
-        </w:rPr>
-        <w:t>本地只读文件</w:t>
-      </w:r>
-      <w:r>
-        <w:rPr>
-          <w:rFonts w:hint="eastAsia"/>
-        </w:rPr>
-        <w:t>。</w:t>
-      </w:r>
-    </w:p>
-    <w:p>
-      <w:pPr>
-        <w:pStyle w:val="4"/>
-        <w:rPr>
-          <w:rFonts w:hint="eastAsia"/>
-        </w:rPr>
       </w:pPr>
       <w:r>
         <w:lastRenderedPageBreak/>
@@ -1801,11 +1316,6 @@
       </w:r>
     </w:p>
     <w:p>
-      <w:pPr>
-        <w:rPr>
-          <w:rFonts w:hint="eastAsia"/>
-        </w:rPr>
-      </w:pPr>
       <w:r>
         <w:rPr>
           <w:rFonts w:hint="eastAsia"/>
@@ -1834,9 +1344,6 @@
     <w:p>
       <w:pPr>
         <w:pStyle w:val="4"/>
-        <w:rPr>
-          <w:rFonts w:hint="eastAsia"/>
-        </w:rPr>
       </w:pPr>
       <w:r>
         <w:t>3.1.9</w:t>
@@ -1852,11 +1359,6 @@
       </w:r>
     </w:p>
     <w:p>
-      <w:pPr>
-        <w:rPr>
-          <w:rFonts w:hint="eastAsia"/>
-        </w:rPr>
-      </w:pPr>
       <w:r>
         <w:rPr>
           <w:rFonts w:hint="eastAsia"/>
@@ -1921,9 +1423,6 @@
     <w:p>
       <w:pPr>
         <w:pStyle w:val="4"/>
-        <w:rPr>
-          <w:rFonts w:hint="eastAsia"/>
-        </w:rPr>
       </w:pPr>
       <w:r>
         <w:t>3.1.10</w:t>
@@ -1939,11 +1438,6 @@
       </w:r>
     </w:p>
     <w:p>
-      <w:pPr>
-        <w:rPr>
-          <w:rFonts w:hint="eastAsia"/>
-        </w:rPr>
-      </w:pPr>
       <w:r>
         <w:rPr>
           <w:rFonts w:hint="eastAsia"/>
@@ -2006,11 +1500,6 @@
       </w:r>
     </w:p>
     <w:p>
-      <w:pPr>
-        <w:rPr>
-          <w:rFonts w:hint="eastAsia"/>
-        </w:rPr>
-      </w:pPr>
       <w:r>
         <w:rPr>
           <w:rFonts w:hint="eastAsia"/>
@@ -2099,20 +1588,12 @@
     <w:p>
       <w:pPr>
         <w:pStyle w:val="4"/>
-        <w:rPr>
-          <w:rFonts w:hint="eastAsia"/>
-        </w:rPr>
       </w:pPr>
       <w:r>
         <w:t>3.1.11 Device Type</w:t>
       </w:r>
     </w:p>
     <w:p>
-      <w:pPr>
-        <w:rPr>
-          <w:rFonts w:hint="eastAsia"/>
-        </w:rPr>
-      </w:pPr>
       <w:r>
         <w:rPr>
           <w:rFonts w:hint="eastAsia"/>
@@ -2157,11 +1638,6 @@
       </w:r>
     </w:p>
     <w:p>
-      <w:pPr>
-        <w:rPr>
-          <w:rFonts w:hint="eastAsia"/>
-        </w:rPr>
-      </w:pPr>
       <w:r>
         <w:rPr>
           <w:rFonts w:hint="eastAsia"/>
@@ -2223,18 +1699,10 @@
         <w:t>）发现期间使用。</w:t>
       </w:r>
     </w:p>
-    <w:p>
-      <w:pPr>
-        <w:rPr>
-          <w:rFonts w:hint="eastAsia"/>
-        </w:rPr>
-      </w:pPr>
-    </w:p>
-    <w:p>
-      <w:pPr>
-        <w:rPr>
-          <w:rFonts w:hint="eastAsia"/>
-        </w:rPr>
+    <w:p/>
+    <w:p>
+      <w:pPr>
+        <w:pStyle w:val="4"/>
       </w:pPr>
       <w:r>
         <w:t>3.1.12</w:t>
@@ -2250,11 +1718,6 @@
       </w:r>
     </w:p>
     <w:p>
-      <w:pPr>
-        <w:rPr>
-          <w:rFonts w:hint="eastAsia"/>
-        </w:rPr>
-      </w:pPr>
       <w:r>
         <w:rPr>
           <w:rFonts w:hint="eastAsia"/>
@@ -2308,17 +1771,7 @@
     </w:p>
     <w:p>
       <w:pPr>
-        <w:rPr>
-          <w:rFonts w:hint="eastAsia"/>
-        </w:rPr>
-      </w:pPr>
-    </w:p>
-    <w:p>
-      <w:pPr>
         <w:pStyle w:val="4"/>
-        <w:rPr>
-          <w:rFonts w:hint="eastAsia"/>
-        </w:rPr>
       </w:pPr>
       <w:r>
         <w:t>3.1.13</w:t>
@@ -2334,11 +1787,6 @@
       </w:r>
     </w:p>
     <w:p>
-      <w:pPr>
-        <w:rPr>
-          <w:rFonts w:hint="eastAsia"/>
-        </w:rPr>
-      </w:pPr>
       <w:r>
         <w:rPr>
           <w:rFonts w:hint="eastAsia"/>
@@ -2371,11 +1819,6 @@
       </w:r>
     </w:p>
     <w:p>
-      <w:pPr>
-        <w:rPr>
-          <w:rFonts w:hint="eastAsia"/>
-        </w:rPr>
-      </w:pPr>
       <w:r>
         <w:rPr>
           <w:rFonts w:hint="eastAsia"/>
@@ -2442,9 +1885,6 @@
     <w:p>
       <w:pPr>
         <w:pStyle w:val="4"/>
-        <w:rPr>
-          <w:rFonts w:hint="eastAsia"/>
-        </w:rPr>
       </w:pPr>
       <w:r>
         <w:t>3.1.14</w:t>
@@ -2460,11 +1900,6 @@
       </w:r>
     </w:p>
     <w:p>
-      <w:pPr>
-        <w:rPr>
-          <w:rFonts w:hint="eastAsia"/>
-        </w:rPr>
-      </w:pPr>
       <w:r>
         <w:rPr>
           <w:rFonts w:hint="eastAsia"/>
@@ -2499,9 +1934,6 @@
     <w:p>
       <w:pPr>
         <w:pStyle w:val="4"/>
-        <w:rPr>
-          <w:rFonts w:hint="eastAsia"/>
-        </w:rPr>
       </w:pPr>
       <w:r>
         <w:t>3.1.15</w:t>
@@ -2517,11 +1949,6 @@
       </w:r>
     </w:p>
     <w:p>
-      <w:pPr>
-        <w:rPr>
-          <w:rFonts w:hint="eastAsia"/>
-        </w:rPr>
-      </w:pPr>
       <w:r>
         <w:rPr>
           <w:rFonts w:hint="eastAsia"/>
@@ -2586,9 +2013,6 @@
     <w:p>
       <w:pPr>
         <w:pStyle w:val="4"/>
-        <w:rPr>
-          <w:rFonts w:hint="eastAsia"/>
-        </w:rPr>
       </w:pPr>
       <w:r>
         <w:t>3.1.16</w:t>
@@ -2604,11 +2028,6 @@
       </w:r>
     </w:p>
     <w:p>
-      <w:pPr>
-        <w:rPr>
-          <w:rFonts w:hint="eastAsia"/>
-        </w:rPr>
-      </w:pPr>
       <w:r>
         <w:rPr>
           <w:rFonts w:hint="eastAsia"/>
@@ -2649,9 +2068,6 @@
     <w:p>
       <w:pPr>
         <w:pStyle w:val="4"/>
-        <w:rPr>
-          <w:rFonts w:hint="eastAsia"/>
-        </w:rPr>
       </w:pPr>
       <w:r>
         <w:lastRenderedPageBreak/>
@@ -2668,16 +2084,207 @@
       </w:r>
     </w:p>
     <w:p>
-      <w:pPr>
-        <w:rPr>
-          <w:rFonts w:hint="eastAsia"/>
-        </w:rPr>
-      </w:pPr>
-      <w:r>
-        <w:rPr>
-          <w:rFonts w:hint="eastAsia"/>
-        </w:rPr>
-        <w:t>描述构成设备</w:t>
+      <w:r>
+        <w:rPr>
+          <w:rFonts w:hint="eastAsia"/>
+        </w:rPr>
+        <w:t>描述构成设备（</w:t>
+      </w:r>
+      <w:r>
+        <w:rPr>
+          <w:rFonts w:hint="eastAsia"/>
+        </w:rPr>
+        <w:t>3.1.10</w:t>
+      </w:r>
+      <w:r>
+        <w:rPr>
+          <w:rFonts w:hint="eastAsia"/>
+        </w:rPr>
+        <w:t>）的资源（</w:t>
+      </w:r>
+      <w:r>
+        <w:rPr>
+          <w:rFonts w:hint="eastAsia"/>
+        </w:rPr>
+        <w:t>3.1.28</w:t>
+      </w:r>
+      <w:r>
+        <w:rPr>
+          <w:rFonts w:hint="eastAsia"/>
+        </w:rPr>
+        <w:t>）的每个实现方法的有效负载的数据</w:t>
+      </w:r>
+      <w:r>
+        <w:rPr>
+          <w:rFonts w:hint="eastAsia"/>
+        </w:rPr>
+        <w:t>。</w:t>
+      </w:r>
+    </w:p>
+    <w:p>
+      <w:pPr>
+        <w:pStyle w:val="4"/>
+      </w:pPr>
+      <w:r>
+        <w:t>3.1.18</w:t>
+      </w:r>
+      <w:r>
+        <w:rPr>
+          <w:rFonts w:hint="eastAsia"/>
+        </w:rPr>
+        <w:t xml:space="preserve"> </w:t>
+      </w:r>
+      <w:r>
+        <w:t>Links</w:t>
+      </w:r>
+    </w:p>
+    <w:p>
+      <w:r>
+        <w:rPr>
+          <w:rFonts w:hint="eastAsia"/>
+        </w:rPr>
+        <w:t>根据</w:t>
+      </w:r>
+      <w:r>
+        <w:rPr>
+          <w:rFonts w:hint="eastAsia"/>
+        </w:rPr>
+        <w:t>IETF RFC 5988</w:t>
+      </w:r>
+      <w:r>
+        <w:rPr>
+          <w:rFonts w:hint="eastAsia"/>
+        </w:rPr>
+        <w:t>扩展</w:t>
+      </w:r>
+      <w:r>
+        <w:rPr>
+          <w:rFonts w:hint="eastAsia"/>
+        </w:rPr>
+        <w:t>类型</w:t>
+      </w:r>
+      <w:r>
+        <w:rPr>
+          <w:rFonts w:hint="eastAsia"/>
+        </w:rPr>
+        <w:t>的</w:t>
+      </w:r>
+      <w:r>
+        <w:rPr>
+          <w:rFonts w:hint="eastAsia"/>
+        </w:rPr>
+        <w:t>Web</w:t>
+      </w:r>
+      <w:r>
+        <w:rPr>
+          <w:rFonts w:hint="eastAsia"/>
+        </w:rPr>
+        <w:t>链接</w:t>
+      </w:r>
+      <w:r>
+        <w:rPr>
+          <w:rFonts w:hint="eastAsia"/>
+        </w:rPr>
+        <w:t>。</w:t>
+      </w:r>
+    </w:p>
+    <w:p>
+      <w:pPr>
+        <w:pStyle w:val="4"/>
+      </w:pPr>
+      <w:r>
+        <w:t>3.1.19</w:t>
+      </w:r>
+      <w:r>
+        <w:rPr>
+          <w:rFonts w:hint="eastAsia"/>
+        </w:rPr>
+        <w:t xml:space="preserve"> </w:t>
+      </w:r>
+      <w:r>
+        <w:t>Non-Discoverable Resource</w:t>
+      </w:r>
+    </w:p>
+    <w:p>
+      <w:r>
+        <w:rPr>
+          <w:rFonts w:hint="eastAsia"/>
+        </w:rPr>
+        <w:t>未在“</w:t>
+      </w:r>
+      <w:r>
+        <w:rPr>
+          <w:rFonts w:hint="eastAsia"/>
+        </w:rPr>
+        <w:t xml:space="preserve">/ </w:t>
+      </w:r>
+      <w:proofErr w:type="spellStart"/>
+      <w:r>
+        <w:rPr>
+          <w:rFonts w:hint="eastAsia"/>
+        </w:rPr>
+        <w:t>oic</w:t>
+      </w:r>
+      <w:proofErr w:type="spellEnd"/>
+      <w:r>
+        <w:rPr>
+          <w:rFonts w:hint="eastAsia"/>
+        </w:rPr>
+        <w:t xml:space="preserve"> / res</w:t>
+      </w:r>
+      <w:r>
+        <w:rPr>
+          <w:rFonts w:hint="eastAsia"/>
+        </w:rPr>
+        <w:t>”中列出的资源（</w:t>
+      </w:r>
+      <w:r>
+        <w:rPr>
+          <w:rFonts w:hint="eastAsia"/>
+        </w:rPr>
+        <w:t>3.1.28</w:t>
+      </w:r>
+      <w:r>
+        <w:rPr>
+          <w:rFonts w:hint="eastAsia"/>
+        </w:rPr>
+        <w:t>）</w:t>
+      </w:r>
+      <w:r>
+        <w:rPr>
+          <w:rFonts w:hint="eastAsia"/>
+        </w:rPr>
+        <w:t>。资源</w:t>
+      </w:r>
+      <w:r>
+        <w:rPr>
+          <w:rFonts w:hint="eastAsia"/>
+        </w:rPr>
+        <w:t>可以通过链接（</w:t>
+      </w:r>
+      <w:r>
+        <w:rPr>
+          <w:rFonts w:hint="eastAsia"/>
+        </w:rPr>
+        <w:t>3.1.18</w:t>
+      </w:r>
+      <w:r>
+        <w:rPr>
+          <w:rFonts w:hint="eastAsia"/>
+        </w:rPr>
+        <w:t>）访问，该链接由另一个资源</w:t>
+      </w:r>
+      <w:r>
+        <w:rPr>
+          <w:rFonts w:hint="eastAsia"/>
+        </w:rPr>
+        <w:t>传送。例如，在</w:t>
+      </w:r>
+      <w:r>
+        <w:rPr>
+          <w:rFonts w:hint="eastAsia"/>
+        </w:rPr>
+        <w:t>Collection</w:t>
       </w:r>
       <w:r>
         <w:rPr>
@@ -2689,31 +2296,743 @@
         <w:rPr>
           <w:rFonts w:hint="eastAsia"/>
         </w:rPr>
+        <w:t>3.1.4</w:t>
+      </w:r>
+      <w:r>
+        <w:rPr>
+          <w:rFonts w:hint="eastAsia"/>
+        </w:rPr>
+        <w:t>）中链接的</w:t>
+      </w:r>
+      <w:r>
+        <w:rPr>
+          <w:rFonts w:hint="eastAsia"/>
+        </w:rPr>
+        <w:t>资源</w:t>
+      </w:r>
+      <w:r>
+        <w:rPr>
+          <w:rFonts w:hint="eastAsia"/>
+        </w:rPr>
+        <w:t>不必在“</w:t>
+      </w:r>
+      <w:r>
+        <w:rPr>
+          <w:rFonts w:hint="eastAsia"/>
+        </w:rPr>
+        <w:t xml:space="preserve">/ </w:t>
+      </w:r>
+      <w:proofErr w:type="spellStart"/>
+      <w:r>
+        <w:rPr>
+          <w:rFonts w:hint="eastAsia"/>
+        </w:rPr>
+        <w:t>oic</w:t>
+      </w:r>
+      <w:proofErr w:type="spellEnd"/>
+      <w:r>
+        <w:rPr>
+          <w:rFonts w:hint="eastAsia"/>
+        </w:rPr>
+        <w:t xml:space="preserve"> / res</w:t>
+      </w:r>
+      <w:r>
+        <w:rPr>
+          <w:rFonts w:hint="eastAsia"/>
+        </w:rPr>
+        <w:t>”中列出，因为遍历</w:t>
+      </w:r>
+      <w:r>
+        <w:rPr>
+          <w:rFonts w:hint="eastAsia"/>
+        </w:rPr>
+        <w:t>Coll</w:t>
+      </w:r>
+      <w:r>
+        <w:rPr>
+          <w:rFonts w:hint="eastAsia"/>
+        </w:rPr>
+        <w:t>ection</w:t>
+      </w:r>
+      <w:r>
+        <w:rPr>
+          <w:rFonts w:hint="eastAsia"/>
+        </w:rPr>
+        <w:t>会发现</w:t>
+      </w:r>
+      <w:r>
+        <w:rPr>
+          <w:rFonts w:hint="eastAsia"/>
+        </w:rPr>
+        <w:t>设备上实现的资源。</w:t>
+      </w:r>
+    </w:p>
+    <w:p>
+      <w:pPr>
+        <w:pStyle w:val="4"/>
+      </w:pPr>
+      <w:r>
+        <w:t>3.1.20</w:t>
+      </w:r>
+      <w:r>
+        <w:rPr>
+          <w:rFonts w:hint="eastAsia"/>
+        </w:rPr>
+        <w:t xml:space="preserve"> </w:t>
+      </w:r>
+      <w:r>
+        <w:t>Non-OCF Device</w:t>
+      </w:r>
+    </w:p>
+    <w:p>
+      <w:r>
+        <w:rPr>
+          <w:rFonts w:hint="eastAsia"/>
+        </w:rPr>
+        <w:t>不符合</w:t>
+      </w:r>
+      <w:r>
+        <w:rPr>
+          <w:rFonts w:hint="eastAsia"/>
+        </w:rPr>
+        <w:t>OCF</w:t>
+      </w:r>
+      <w:r>
+        <w:rPr>
+          <w:rFonts w:hint="eastAsia"/>
+        </w:rPr>
+        <w:t>要求</w:t>
+      </w:r>
+      <w:r>
+        <w:rPr>
+          <w:rFonts w:hint="eastAsia"/>
+        </w:rPr>
+        <w:t>的</w:t>
+      </w:r>
+      <w:r>
+        <w:rPr>
+          <w:rFonts w:hint="eastAsia"/>
+        </w:rPr>
+        <w:t>设备（</w:t>
+      </w:r>
+      <w:r>
+        <w:rPr>
+          <w:rFonts w:hint="eastAsia"/>
+        </w:rPr>
         <w:t>3.1.10</w:t>
       </w:r>
       <w:r>
         <w:rPr>
           <w:rFonts w:hint="eastAsia"/>
         </w:rPr>
+        <w:t>）。</w:t>
+      </w:r>
+    </w:p>
+    <w:p>
+      <w:pPr>
+        <w:pStyle w:val="4"/>
+      </w:pPr>
+      <w:r>
+        <w:t>3.1.21</w:t>
+      </w:r>
+      <w:r>
+        <w:rPr>
+          <w:rFonts w:hint="eastAsia"/>
+        </w:rPr>
+        <w:t xml:space="preserve"> </w:t>
+      </w:r>
+      <w:r>
+        <w:t>Notification</w:t>
+      </w:r>
+    </w:p>
+    <w:p>
+      <w:r>
+        <w:rPr>
+          <w:rFonts w:hint="eastAsia"/>
+        </w:rPr>
+        <w:t>使客户端（</w:t>
+      </w:r>
+      <w:r>
+        <w:rPr>
+          <w:rFonts w:hint="eastAsia"/>
+        </w:rPr>
+        <w:t>3.1.3</w:t>
+      </w:r>
+      <w:r>
+        <w:rPr>
+          <w:rFonts w:hint="eastAsia"/>
+        </w:rPr>
+        <w:t>）了解资源（</w:t>
+      </w:r>
+      <w:r>
+        <w:rPr>
+          <w:rFonts w:hint="eastAsia"/>
+        </w:rPr>
+        <w:t>3.1.28</w:t>
+      </w:r>
+      <w:r>
+        <w:rPr>
+          <w:rFonts w:hint="eastAsia"/>
+        </w:rPr>
+        <w:t>）中状态变化的机制</w:t>
+      </w:r>
+      <w:r>
+        <w:rPr>
+          <w:rFonts w:hint="eastAsia"/>
+        </w:rPr>
+        <w:t>。</w:t>
+      </w:r>
+    </w:p>
+    <w:p>
+      <w:pPr>
+        <w:pStyle w:val="4"/>
+      </w:pPr>
+      <w:r>
+        <w:t>3.1.22</w:t>
+      </w:r>
+      <w:r>
+        <w:rPr>
+          <w:rFonts w:hint="eastAsia"/>
+        </w:rPr>
+        <w:t xml:space="preserve"> </w:t>
+      </w:r>
+      <w:r>
+        <w:t>Observe</w:t>
+      </w:r>
+    </w:p>
+    <w:p>
+      <w:r>
+        <w:rPr>
+          <w:rFonts w:hint="eastAsia"/>
+        </w:rPr>
+        <w:t>通过发送</w:t>
+      </w:r>
+      <w:r>
+        <w:rPr>
+          <w:rFonts w:hint="eastAsia"/>
+        </w:rPr>
+        <w:t>RETRIEVE</w:t>
+      </w:r>
+      <w:r>
+        <w:rPr>
+          <w:rFonts w:hint="eastAsia"/>
+        </w:rPr>
+        <w:t>操作来监视资源（</w:t>
+      </w:r>
+      <w:r>
+        <w:rPr>
+          <w:rFonts w:hint="eastAsia"/>
+        </w:rPr>
+        <w:t>3.1.28</w:t>
+      </w:r>
+      <w:r>
+        <w:rPr>
+          <w:rFonts w:hint="eastAsia"/>
+        </w:rPr>
+        <w:t>）的行为，该操作由托管资源的服务器（</w:t>
+      </w:r>
+      <w:r>
+        <w:rPr>
+          <w:rFonts w:hint="eastAsia"/>
+        </w:rPr>
+        <w:t>3.1.38</w:t>
+      </w:r>
+      <w:r>
+        <w:rPr>
+          <w:rFonts w:hint="eastAsia"/>
+        </w:rPr>
+        <w:t>）缓存并在对该资源的每次更改时重新处理。</w:t>
+      </w:r>
+    </w:p>
+    <w:p>
+      <w:pPr>
+        <w:pStyle w:val="4"/>
+      </w:pPr>
+      <w:r>
+        <w:t>3.1.23</w:t>
+      </w:r>
+      <w:r>
+        <w:rPr>
+          <w:rFonts w:hint="eastAsia"/>
+        </w:rPr>
+        <w:t xml:space="preserve"> </w:t>
+      </w:r>
+      <w:proofErr w:type="spellStart"/>
+      <w:r>
+        <w:t>OpenAPI</w:t>
+      </w:r>
+      <w:proofErr w:type="spellEnd"/>
+      <w:r>
+        <w:t xml:space="preserve"> 2.0</w:t>
+      </w:r>
+    </w:p>
+    <w:p>
+      <w:pPr>
+        <w:rPr>
+          <w:rFonts w:hint="eastAsia"/>
+        </w:rPr>
+      </w:pPr>
+      <w:r>
+        <w:rPr>
+          <w:rFonts w:hint="eastAsia"/>
+        </w:rPr>
+        <w:t> </w:t>
+      </w:r>
+      <w:r>
+        <w:rPr>
+          <w:rFonts w:hint="eastAsia"/>
+        </w:rPr>
+        <w:t>本文档中使用的资源（</w:t>
+      </w:r>
+      <w:r>
+        <w:rPr>
+          <w:rFonts w:hint="eastAsia"/>
+        </w:rPr>
+        <w:t>3.1.28</w:t>
+      </w:r>
+      <w:r>
+        <w:rPr>
+          <w:rFonts w:hint="eastAsia"/>
+        </w:rPr>
+        <w:t>）和</w:t>
+      </w:r>
+      <w:r>
+        <w:rPr>
+          <w:rFonts w:hint="eastAsia"/>
+        </w:rPr>
+        <w:t>Intro</w:t>
+      </w:r>
+      <w:r>
+        <w:rPr>
+          <w:rFonts w:hint="eastAsia"/>
+        </w:rPr>
+        <w:t>s</w:t>
+      </w:r>
+      <w:r>
+        <w:rPr>
+          <w:rFonts w:hint="eastAsia"/>
+        </w:rPr>
+        <w:t>pection Device Data</w:t>
+      </w:r>
+      <w:r>
+        <w:rPr>
+          <w:rFonts w:hint="eastAsia"/>
+        </w:rPr>
+        <w:t>（</w:t>
+      </w:r>
+      <w:r>
+        <w:rPr>
+          <w:rFonts w:hint="eastAsia"/>
+        </w:rPr>
+        <w:t>3.1.17</w:t>
+      </w:r>
+      <w:r>
+        <w:rPr>
+          <w:rFonts w:hint="eastAsia"/>
+        </w:rPr>
+        <w:t>）定义</w:t>
+      </w:r>
+      <w:r>
+        <w:rPr>
+          <w:rFonts w:hint="eastAsia"/>
+        </w:rPr>
+        <w:t>如</w:t>
+      </w:r>
+      <w:r>
+        <w:rPr>
+          <w:rFonts w:hint="eastAsia"/>
+        </w:rPr>
+        <w:t>同</w:t>
+      </w:r>
+      <w:proofErr w:type="spellStart"/>
+      <w:r>
+        <w:rPr>
+          <w:rFonts w:hint="eastAsia"/>
+        </w:rPr>
+        <w:t>OpenAPI</w:t>
+      </w:r>
+      <w:proofErr w:type="spellEnd"/>
+      <w:r>
+        <w:rPr>
+          <w:rFonts w:hint="eastAsia"/>
+        </w:rPr>
+        <w:t>规范中所定义</w:t>
+      </w:r>
+      <w:r>
+        <w:rPr>
+          <w:rFonts w:hint="eastAsia"/>
+        </w:rPr>
+        <w:t>。</w:t>
+      </w:r>
+    </w:p>
+    <w:p>
+      <w:pPr>
+        <w:pStyle w:val="4"/>
+        <w:rPr>
+          <w:rFonts w:hint="eastAsia"/>
+        </w:rPr>
+      </w:pPr>
+      <w:r>
+        <w:t>3.1.24</w:t>
+      </w:r>
+      <w:r>
+        <w:rPr>
+          <w:rFonts w:hint="eastAsia"/>
+        </w:rPr>
+        <w:t xml:space="preserve"> </w:t>
+      </w:r>
+      <w:r>
+        <w:t>Parameter</w:t>
+      </w:r>
+    </w:p>
+    <w:p>
+      <w:pPr>
+        <w:rPr>
+          <w:rFonts w:hint="eastAsia"/>
+        </w:rPr>
+      </w:pPr>
+      <w:r>
+        <w:rPr>
+          <w:rFonts w:hint="eastAsia"/>
+        </w:rPr>
+        <w:t>提供有关由链接的目标</w:t>
+      </w:r>
+      <w:r>
+        <w:rPr>
+          <w:rFonts w:hint="eastAsia"/>
+        </w:rPr>
+        <w:t>URI</w:t>
+      </w:r>
+      <w:r>
+        <w:rPr>
+          <w:rFonts w:hint="eastAsia"/>
+        </w:rPr>
+        <w:t>引用的资源（</w:t>
+      </w:r>
+      <w:r>
+        <w:rPr>
+          <w:rFonts w:hint="eastAsia"/>
+        </w:rPr>
+        <w:t>3.1.28</w:t>
+      </w:r>
+      <w:r>
+        <w:rPr>
+          <w:rFonts w:hint="eastAsia"/>
+        </w:rPr>
+        <w:t>）的元数据的元素</w:t>
+      </w:r>
+      <w:r>
+        <w:rPr>
+          <w:rFonts w:hint="eastAsia"/>
+        </w:rPr>
+        <w:t>。</w:t>
+      </w:r>
+    </w:p>
+    <w:p>
+      <w:pPr>
+        <w:pStyle w:val="4"/>
+        <w:rPr>
+          <w:rFonts w:hint="eastAsia"/>
+        </w:rPr>
+      </w:pPr>
+      <w:r>
+        <w:t>3.1.25</w:t>
+      </w:r>
+      <w:r>
+        <w:rPr>
+          <w:rFonts w:hint="eastAsia"/>
+        </w:rPr>
+        <w:t xml:space="preserve"> </w:t>
+      </w:r>
+      <w:r>
+        <w:t>Partial UPDATE</w:t>
+      </w:r>
+    </w:p>
+    <w:p>
+      <w:pPr>
+        <w:rPr>
+          <w:rFonts w:hint="eastAsia"/>
+        </w:rPr>
+      </w:pPr>
+      <w:r>
+        <w:rPr>
+          <w:rFonts w:hint="eastAsia"/>
+        </w:rPr>
+        <w:t>对资源（</w:t>
+      </w:r>
+      <w:r>
+        <w:rPr>
+          <w:rFonts w:hint="eastAsia"/>
+        </w:rPr>
+        <w:t>3.1.28</w:t>
+      </w:r>
+      <w:r>
+        <w:rPr>
+          <w:rFonts w:hint="eastAsia"/>
+        </w:rPr>
+        <w:t>）的</w:t>
+      </w:r>
+      <w:r>
+        <w:rPr>
+          <w:rFonts w:hint="eastAsia"/>
+        </w:rPr>
+        <w:t>UPDATE</w:t>
+      </w:r>
+      <w:r>
+        <w:rPr>
+          <w:rFonts w:hint="eastAsia"/>
+        </w:rPr>
+        <w:t>操作，包括通过应用于资源类型</w:t>
+      </w:r>
+      <w:r>
+        <w:rPr>
+          <w:rFonts w:hint="eastAsia"/>
+        </w:rPr>
+        <w:t>（</w:t>
+      </w:r>
+      <w:r>
+        <w:rPr>
+          <w:rFonts w:hint="eastAsia"/>
+        </w:rPr>
+        <w:t>3.1.32</w:t>
+      </w:r>
+      <w:r>
+        <w:rPr>
+          <w:rFonts w:hint="eastAsia"/>
+        </w:rPr>
         <w:t>）</w:t>
       </w:r>
       <w:r>
         <w:rPr>
           <w:rFonts w:hint="eastAsia"/>
         </w:rPr>
-        <w:t>的资源（</w:t>
-      </w:r>
-      <w:r>
-        <w:rPr>
-          <w:rFonts w:hint="eastAsia"/>
-        </w:rPr>
+        <w:t>的</w:t>
+      </w:r>
+      <w:r>
+        <w:rPr>
+          <w:rFonts w:hint="eastAsia"/>
+        </w:rPr>
+        <w:t>OCF</w:t>
+      </w:r>
+      <w:r>
+        <w:rPr>
+          <w:rFonts w:hint="eastAsia"/>
+        </w:rPr>
+        <w:t>接口（</w:t>
+      </w:r>
+      <w:r>
+        <w:rPr>
+          <w:rFonts w:hint="eastAsia"/>
+        </w:rPr>
+        <w:t>3.1.15</w:t>
+      </w:r>
+      <w:r>
+        <w:rPr>
+          <w:rFonts w:hint="eastAsia"/>
+        </w:rPr>
+        <w:t>）可见的属性（</w:t>
+      </w:r>
+      <w:r>
+        <w:rPr>
+          <w:rFonts w:hint="eastAsia"/>
+        </w:rPr>
+        <w:t>3.1.31</w:t>
+      </w:r>
+      <w:r>
+        <w:rPr>
+          <w:rFonts w:hint="eastAsia"/>
+        </w:rPr>
+        <w:t>）的子集</w:t>
+      </w:r>
+      <w:r>
+        <w:rPr>
+          <w:rFonts w:hint="eastAsia"/>
+        </w:rPr>
+        <w:t>。</w:t>
+      </w:r>
+    </w:p>
+    <w:p>
+      <w:pPr>
+        <w:pStyle w:val="4"/>
+        <w:rPr>
+          <w:rFonts w:hint="eastAsia"/>
+        </w:rPr>
+      </w:pPr>
+      <w:r>
+        <w:lastRenderedPageBreak/>
+        <w:t>3.1.26</w:t>
+      </w:r>
+      <w:r>
+        <w:rPr>
+          <w:rFonts w:hint="eastAsia"/>
+        </w:rPr>
+        <w:t xml:space="preserve"> </w:t>
+      </w:r>
+      <w:r>
+        <w:t>Physical Device</w:t>
+      </w:r>
+    </w:p>
+    <w:p>
+      <w:pPr>
+        <w:rPr>
+          <w:rFonts w:hint="eastAsia"/>
+        </w:rPr>
+      </w:pPr>
+      <w:r>
+        <w:rPr>
+          <w:rFonts w:hint="eastAsia"/>
+        </w:rPr>
+        <w:t>设备（</w:t>
+      </w:r>
+      <w:r>
+        <w:rPr>
+          <w:rFonts w:hint="eastAsia"/>
+        </w:rPr>
+        <w:t>3.1.10</w:t>
+      </w:r>
+      <w:r>
+        <w:rPr>
+          <w:rFonts w:hint="eastAsia"/>
+        </w:rPr>
+        <w:t>）展现的物理内容。</w:t>
+      </w:r>
+    </w:p>
+    <w:p>
+      <w:pPr>
+        <w:pStyle w:val="4"/>
+        <w:rPr>
+          <w:rFonts w:hint="eastAsia"/>
+        </w:rPr>
+      </w:pPr>
+      <w:r>
+        <w:t>3.1.27</w:t>
+      </w:r>
+      <w:r>
+        <w:rPr>
+          <w:rFonts w:hint="eastAsia"/>
+        </w:rPr>
+        <w:t xml:space="preserve"> </w:t>
+      </w:r>
+      <w:r>
+        <w:t>Platform</w:t>
+      </w:r>
+    </w:p>
+    <w:p>
+      <w:pPr>
+        <w:rPr>
+          <w:rFonts w:hint="eastAsia"/>
+        </w:rPr>
+      </w:pPr>
+      <w:r>
+        <w:rPr>
+          <w:rFonts w:hint="eastAsia"/>
+        </w:rPr>
+        <w:t>包含一个或多个设备</w:t>
+      </w:r>
+      <w:r>
+        <w:rPr>
+          <w:rFonts w:hint="eastAsia"/>
+        </w:rPr>
+        <w:t>（</w:t>
+      </w:r>
+      <w:r>
+        <w:rPr>
+          <w:rFonts w:hint="eastAsia"/>
+        </w:rPr>
+        <w:t>3.1.10</w:t>
+      </w:r>
+      <w:r>
+        <w:rPr>
+          <w:rFonts w:hint="eastAsia"/>
+        </w:rPr>
+        <w:t>）</w:t>
+      </w:r>
+      <w:r>
+        <w:rPr>
+          <w:rFonts w:hint="eastAsia"/>
+        </w:rPr>
+        <w:t>的物理设备（</w:t>
+      </w:r>
+      <w:r>
+        <w:rPr>
+          <w:rFonts w:hint="eastAsia"/>
+        </w:rPr>
+        <w:t>3.1.26</w:t>
+      </w:r>
+      <w:r>
+        <w:rPr>
+          <w:rFonts w:hint="eastAsia"/>
+        </w:rPr>
+        <w:t>）</w:t>
+      </w:r>
+      <w:r>
+        <w:rPr>
+          <w:rFonts w:hint="eastAsia"/>
+        </w:rPr>
+        <w:t>。</w:t>
+      </w:r>
+    </w:p>
+    <w:p>
+      <w:pPr>
+        <w:pStyle w:val="4"/>
+        <w:rPr>
+          <w:rFonts w:hint="eastAsia"/>
+        </w:rPr>
+      </w:pPr>
+      <w:r>
         <w:t>3.1.28</w:t>
       </w:r>
       <w:r>
         <w:rPr>
           <w:rFonts w:hint="eastAsia"/>
         </w:rPr>
-        <w:t>）的每个实现方法的有效负载的数据</w:t>
+        <w:t xml:space="preserve"> </w:t>
+      </w:r>
+      <w:r>
+        <w:t>Resource</w:t>
+      </w:r>
+    </w:p>
+    <w:p>
+      <w:pPr>
+        <w:rPr>
+          <w:rFonts w:hint="eastAsia"/>
+        </w:rPr>
+      </w:pPr>
+      <w:r>
+        <w:rPr>
+          <w:rFonts w:hint="eastAsia"/>
+        </w:rPr>
+        <w:t>表示框架</w:t>
+      </w:r>
+      <w:r>
+        <w:rPr>
+          <w:rFonts w:hint="eastAsia"/>
+        </w:rPr>
+        <w:t>（</w:t>
+      </w:r>
+      <w:r>
+        <w:rPr>
+          <w:rFonts w:hint="eastAsia"/>
+        </w:rPr>
+        <w:t>3.1.14</w:t>
+      </w:r>
+      <w:r>
+        <w:rPr>
+          <w:rFonts w:hint="eastAsia"/>
+        </w:rPr>
+        <w:t>）</w:t>
+      </w:r>
+      <w:r>
+        <w:rPr>
+          <w:rFonts w:hint="eastAsia"/>
+        </w:rPr>
+        <w:t>建模和展现</w:t>
+      </w:r>
+      <w:r>
+        <w:rPr>
+          <w:rFonts w:hint="eastAsia"/>
+        </w:rPr>
+        <w:t>的实体</w:t>
       </w:r>
       <w:r>
         <w:rPr>
@@ -2730,7 +3049,7 @@
         </w:rPr>
       </w:pPr>
       <w:r>
-        <w:t>3.1.18</w:t>
+        <w:t>3.1.29</w:t>
       </w:r>
       <w:r>
         <w:rPr>
@@ -2739,32 +3058,2607 @@
         <w:t xml:space="preserve"> </w:t>
       </w:r>
       <w:r>
-        <w:t>Links</w:t>
-      </w:r>
-    </w:p>
-    <w:p>
-      <w:pPr>
-        <w:rPr>
-          <w:rFonts w:hint="eastAsia"/>
-        </w:rPr>
-      </w:pPr>
-      <w:r>
-        <w:rPr>
-          <w:rFonts w:hint="eastAsia"/>
-        </w:rPr>
-        <w:t>根据</w:t>
-      </w:r>
-      <w:r>
-        <w:rPr>
-          <w:rFonts w:hint="eastAsia"/>
-        </w:rPr>
-        <w:t>IETF RFC 5988</w:t>
-      </w:r>
-      <w:r>
-        <w:rPr>
-          <w:rFonts w:hint="eastAsia"/>
-        </w:rPr>
-        <w:t>扩展</w:t>
+        <w:t>Resource Directory</w:t>
+      </w:r>
+    </w:p>
+    <w:p>
+      <w:pPr>
+        <w:rPr>
+          <w:rFonts w:hint="eastAsia"/>
+        </w:rPr>
+      </w:pPr>
+      <w:r>
+        <w:rPr>
+          <w:rFonts w:hint="eastAsia"/>
+        </w:rPr>
+        <w:t>资源（</w:t>
+      </w:r>
+      <w:r>
+        <w:rPr>
+          <w:rFonts w:hint="eastAsia"/>
+        </w:rPr>
+        <w:t>3.1.28</w:t>
+      </w:r>
+      <w:r>
+        <w:rPr>
+          <w:rFonts w:hint="eastAsia"/>
+        </w:rPr>
+        <w:t>）的一组描述，其中实际资源（</w:t>
+      </w:r>
+      <w:r>
+        <w:rPr>
+          <w:rFonts w:hint="eastAsia"/>
+        </w:rPr>
+        <w:t>3.1.28</w:t>
+      </w:r>
+      <w:r>
+        <w:rPr>
+          <w:rFonts w:hint="eastAsia"/>
+        </w:rPr>
+        <w:t>）保存在托管资源目录（</w:t>
+      </w:r>
+      <w:r>
+        <w:rPr>
+          <w:rFonts w:hint="eastAsia"/>
+        </w:rPr>
+        <w:t>3.1.29</w:t>
+      </w:r>
+      <w:r>
+        <w:rPr>
+          <w:rFonts w:hint="eastAsia"/>
+        </w:rPr>
+        <w:t>）的设备（</w:t>
+      </w:r>
+      <w:r>
+        <w:rPr>
+          <w:rFonts w:hint="eastAsia"/>
+        </w:rPr>
+        <w:t>3.1.10</w:t>
+      </w:r>
+      <w:r>
+        <w:rPr>
+          <w:rFonts w:hint="eastAsia"/>
+        </w:rPr>
+        <w:t>）外部的服务器（</w:t>
+      </w:r>
+      <w:r>
+        <w:rPr>
+          <w:rFonts w:hint="eastAsia"/>
+        </w:rPr>
+        <w:t>3.1.38</w:t>
+      </w:r>
+      <w:r>
+        <w:rPr>
+          <w:rFonts w:hint="eastAsia"/>
+        </w:rPr>
+        <w:t>）上，允许</w:t>
+      </w:r>
+      <w:r>
+        <w:rPr>
+          <w:rFonts w:hint="eastAsia"/>
+        </w:rPr>
+        <w:t>执行</w:t>
+      </w:r>
+      <w:r>
+        <w:rPr>
+          <w:rFonts w:hint="eastAsia"/>
+        </w:rPr>
+        <w:t>查找这些资源（</w:t>
+      </w:r>
+      <w:r>
+        <w:rPr>
+          <w:rFonts w:hint="eastAsia"/>
+        </w:rPr>
+        <w:t>3.1.28</w:t>
+      </w:r>
+      <w:r>
+        <w:rPr>
+          <w:rFonts w:hint="eastAsia"/>
+        </w:rPr>
+        <w:t>）</w:t>
+      </w:r>
+    </w:p>
+    <w:p>
+      <w:pPr>
+        <w:rPr>
+          <w:rFonts w:hint="eastAsia"/>
+        </w:rPr>
+      </w:pPr>
+      <w:r>
+        <w:rPr>
+          <w:rFonts w:hint="eastAsia"/>
+        </w:rPr>
+        <w:t>注</w:t>
+      </w:r>
+      <w:r>
+        <w:rPr>
+          <w:rFonts w:hint="eastAsia"/>
+        </w:rPr>
+        <w:t xml:space="preserve"> 1</w:t>
+      </w:r>
+      <w:r>
+        <w:rPr>
+          <w:rFonts w:hint="eastAsia"/>
+        </w:rPr>
+        <w:t>：</w:t>
+      </w:r>
+      <w:r>
+        <w:rPr>
+          <w:rFonts w:hint="eastAsia"/>
+        </w:rPr>
+        <w:t>睡眠服务器（</w:t>
+      </w:r>
+      <w:r>
+        <w:rPr>
+          <w:rFonts w:hint="eastAsia"/>
+        </w:rPr>
+        <w:t>3.1.38</w:t>
+      </w:r>
+      <w:r>
+        <w:rPr>
+          <w:rFonts w:hint="eastAsia"/>
+        </w:rPr>
+        <w:t>）或</w:t>
+      </w:r>
+      <w:r>
+        <w:rPr>
+          <w:rFonts w:hint="eastAsia"/>
+        </w:rPr>
+        <w:t>选择不直接对多播请求进行监听</w:t>
+      </w:r>
+      <w:r>
+        <w:rPr>
+          <w:rFonts w:hint="eastAsia"/>
+        </w:rPr>
+        <w:t>/</w:t>
+      </w:r>
+      <w:r>
+        <w:rPr>
+          <w:rFonts w:hint="eastAsia"/>
+        </w:rPr>
+        <w:t>响应</w:t>
+      </w:r>
+      <w:r>
+        <w:rPr>
+          <w:rFonts w:hint="eastAsia"/>
+        </w:rPr>
+        <w:t>的</w:t>
+      </w:r>
+      <w:r>
+        <w:rPr>
+          <w:rFonts w:hint="eastAsia"/>
+        </w:rPr>
+        <w:t>服务器（</w:t>
+      </w:r>
+      <w:r>
+        <w:rPr>
+          <w:rFonts w:hint="eastAsia"/>
+        </w:rPr>
+        <w:t>3.1.38</w:t>
+      </w:r>
+      <w:r>
+        <w:rPr>
+          <w:rFonts w:hint="eastAsia"/>
+        </w:rPr>
+        <w:t>）可以使用此功能。</w:t>
+      </w:r>
+    </w:p>
+    <w:p>
+      <w:pPr>
+        <w:pStyle w:val="4"/>
+        <w:rPr>
+          <w:rFonts w:hint="eastAsia"/>
+        </w:rPr>
+      </w:pPr>
+      <w:r>
+        <w:t>3.1.30</w:t>
+      </w:r>
+      <w:r>
+        <w:rPr>
+          <w:rFonts w:hint="eastAsia"/>
+        </w:rPr>
+        <w:t xml:space="preserve"> </w:t>
+      </w:r>
+      <w:r>
+        <w:t>Resource Interface</w:t>
+      </w:r>
+    </w:p>
+    <w:p>
+      <w:pPr>
+        <w:rPr>
+          <w:rFonts w:hint="eastAsia"/>
+        </w:rPr>
+      </w:pPr>
+      <w:r>
+        <w:rPr>
+          <w:rFonts w:hint="eastAsia"/>
+        </w:rPr>
+        <w:t> </w:t>
+      </w:r>
+      <w:r>
+        <w:rPr>
+          <w:rFonts w:hint="eastAsia"/>
+        </w:rPr>
+        <w:t>资源</w:t>
+      </w:r>
+      <w:r>
+        <w:rPr>
+          <w:rFonts w:hint="eastAsia"/>
+        </w:rPr>
+        <w:t>（</w:t>
+      </w:r>
+      <w:r>
+        <w:rPr>
+          <w:rFonts w:hint="eastAsia"/>
+        </w:rPr>
+        <w:t>3.1.28</w:t>
+      </w:r>
+      <w:r>
+        <w:rPr>
+          <w:rFonts w:hint="eastAsia"/>
+        </w:rPr>
+        <w:t>）</w:t>
+      </w:r>
+      <w:r>
+        <w:rPr>
+          <w:rFonts w:hint="eastAsia"/>
+        </w:rPr>
+        <w:t>允许请求的</w:t>
+      </w:r>
+      <w:r>
+        <w:rPr>
+          <w:rFonts w:hint="eastAsia"/>
+        </w:rPr>
+        <w:t>资格</w:t>
+      </w:r>
+      <w:r>
+        <w:rPr>
+          <w:rFonts w:hint="eastAsia"/>
+        </w:rPr>
+        <w:t>。</w:t>
+      </w:r>
+    </w:p>
+    <w:p>
+      <w:pPr>
+        <w:pStyle w:val="4"/>
+        <w:rPr>
+          <w:rFonts w:hint="eastAsia"/>
+        </w:rPr>
+      </w:pPr>
+      <w:r>
+        <w:t>3.1.31</w:t>
+      </w:r>
+      <w:r>
+        <w:rPr>
+          <w:rFonts w:hint="eastAsia"/>
+        </w:rPr>
+        <w:t xml:space="preserve"> </w:t>
+      </w:r>
+      <w:r>
+        <w:t>Property</w:t>
+      </w:r>
+    </w:p>
+    <w:p>
+      <w:pPr>
+        <w:rPr>
+          <w:rFonts w:hint="eastAsia"/>
+        </w:rPr>
+      </w:pPr>
+      <w:r>
+        <w:rPr>
+          <w:rFonts w:hint="eastAsia"/>
+        </w:rPr>
+        <w:t>资源（</w:t>
+      </w:r>
+      <w:r>
+        <w:rPr>
+          <w:rFonts w:hint="eastAsia"/>
+        </w:rPr>
+        <w:t>3.1.28</w:t>
+      </w:r>
+      <w:r>
+        <w:rPr>
+          <w:rFonts w:hint="eastAsia"/>
+        </w:rPr>
+        <w:t>）的重要参数（</w:t>
+      </w:r>
+      <w:r>
+        <w:rPr>
+          <w:rFonts w:hint="eastAsia"/>
+        </w:rPr>
+        <w:t>3.1.24</w:t>
+      </w:r>
+      <w:r>
+        <w:rPr>
+          <w:rFonts w:hint="eastAsia"/>
+        </w:rPr>
+        <w:t>），包括通过资源公开的元数据</w:t>
+      </w:r>
+      <w:r>
+        <w:rPr>
+          <w:rFonts w:hint="eastAsia"/>
+        </w:rPr>
+        <w:t>。</w:t>
+      </w:r>
+    </w:p>
+    <w:p>
+      <w:pPr>
+        <w:pStyle w:val="4"/>
+        <w:rPr>
+          <w:rFonts w:hint="eastAsia"/>
+        </w:rPr>
+      </w:pPr>
+      <w:r>
+        <w:t>3.1.32</w:t>
+      </w:r>
+      <w:r>
+        <w:rPr>
+          <w:rFonts w:hint="eastAsia"/>
+        </w:rPr>
+        <w:t xml:space="preserve"> </w:t>
+      </w:r>
+      <w:r>
+        <w:t>Resource Type</w:t>
+      </w:r>
+    </w:p>
+    <w:p>
+      <w:pPr>
+        <w:rPr>
+          <w:rFonts w:hint="eastAsia"/>
+        </w:rPr>
+      </w:pPr>
+      <w:r>
+        <w:rPr>
+          <w:rFonts w:hint="eastAsia"/>
+        </w:rPr>
+        <w:t>属性类（</w:t>
+      </w:r>
+      <w:r>
+        <w:rPr>
+          <w:rFonts w:hint="eastAsia"/>
+        </w:rPr>
+        <w:t>3.1.31</w:t>
+      </w:r>
+      <w:r>
+        <w:rPr>
+          <w:rFonts w:hint="eastAsia"/>
+        </w:rPr>
+        <w:t>）的唯一命名定义以及该类支持的交互</w:t>
+      </w:r>
+      <w:r>
+        <w:rPr>
+          <w:rFonts w:hint="eastAsia"/>
+        </w:rPr>
+        <w:t>操作。</w:t>
+      </w:r>
+    </w:p>
+    <w:p>
+      <w:pPr>
+        <w:rPr>
+          <w:rFonts w:hint="eastAsia"/>
+        </w:rPr>
+      </w:pPr>
+      <w:r>
+        <w:rPr>
+          <w:rFonts w:hint="eastAsia"/>
+        </w:rPr>
+        <w:t> </w:t>
+      </w:r>
+      <w:r>
+        <w:rPr>
+          <w:rFonts w:hint="eastAsia"/>
+        </w:rPr>
+        <w:t>注</w:t>
+      </w:r>
+      <w:r>
+        <w:rPr>
+          <w:rFonts w:hint="eastAsia"/>
+        </w:rPr>
+        <w:t>1</w:t>
+      </w:r>
+      <w:r>
+        <w:rPr>
+          <w:rFonts w:hint="eastAsia"/>
+        </w:rPr>
+        <w:t>：每个资源（</w:t>
+      </w:r>
+      <w:r>
+        <w:rPr>
+          <w:rFonts w:hint="eastAsia"/>
+        </w:rPr>
+        <w:t>3.1.28</w:t>
+      </w:r>
+      <w:r>
+        <w:rPr>
+          <w:rFonts w:hint="eastAsia"/>
+        </w:rPr>
+        <w:t>）都有一个</w:t>
+      </w:r>
+      <w:r>
+        <w:rPr>
+          <w:rFonts w:hint="eastAsia"/>
+        </w:rPr>
+        <w:t>Property</w:t>
+      </w:r>
+      <w:r>
+        <w:rPr>
+          <w:rFonts w:hint="eastAsia"/>
+        </w:rPr>
+        <w:t>（</w:t>
+      </w:r>
+      <w:r>
+        <w:rPr>
+          <w:rFonts w:hint="eastAsia"/>
+        </w:rPr>
+        <w:t>3.1.31</w:t>
+      </w:r>
+      <w:r>
+        <w:rPr>
+          <w:rFonts w:hint="eastAsia"/>
+        </w:rPr>
+        <w:t>）“</w:t>
+      </w:r>
+      <w:proofErr w:type="spellStart"/>
+      <w:r>
+        <w:rPr>
+          <w:rFonts w:hint="eastAsia"/>
+        </w:rPr>
+        <w:t>rt</w:t>
+      </w:r>
+      <w:proofErr w:type="spellEnd"/>
+      <w:r>
+        <w:rPr>
+          <w:rFonts w:hint="eastAsia"/>
+        </w:rPr>
+        <w:t>”，其值是资源的唯一名称</w:t>
+      </w:r>
+      <w:r>
+        <w:rPr>
+          <w:rFonts w:hint="eastAsia"/>
+        </w:rPr>
+        <w:t>。</w:t>
+      </w:r>
+    </w:p>
+    <w:p>
+      <w:pPr>
+        <w:pStyle w:val="4"/>
+        <w:rPr>
+          <w:rFonts w:hint="eastAsia"/>
+        </w:rPr>
+      </w:pPr>
+      <w:r>
+        <w:t>3.1.33</w:t>
+      </w:r>
+      <w:r>
+        <w:rPr>
+          <w:rFonts w:hint="eastAsia"/>
+        </w:rPr>
+        <w:t xml:space="preserve"> </w:t>
+      </w:r>
+      <w:r>
+        <w:t>Scene</w:t>
+      </w:r>
+    </w:p>
+    <w:p>
+      <w:pPr>
+        <w:rPr>
+          <w:rFonts w:hint="eastAsia"/>
+        </w:rPr>
+      </w:pPr>
+      <w:r>
+        <w:rPr>
+          <w:rFonts w:hint="eastAsia"/>
+        </w:rPr>
+        <w:t>一个静态实体，用于存储资源（</w:t>
+      </w:r>
+      <w:r>
+        <w:rPr>
+          <w:rFonts w:hint="eastAsia"/>
+        </w:rPr>
+        <w:t>3.1.28</w:t>
+      </w:r>
+      <w:r>
+        <w:rPr>
+          <w:rFonts w:hint="eastAsia"/>
+        </w:rPr>
+        <w:t>）集合（</w:t>
+      </w:r>
+      <w:r>
+        <w:rPr>
+          <w:rFonts w:hint="eastAsia"/>
+        </w:rPr>
+        <w:t>3.1.4</w:t>
+      </w:r>
+      <w:r>
+        <w:rPr>
+          <w:rFonts w:hint="eastAsia"/>
+        </w:rPr>
+        <w:t>）的一组已定义的</w:t>
+      </w:r>
+      <w:r>
+        <w:rPr>
+          <w:rFonts w:hint="eastAsia"/>
+        </w:rPr>
+        <w:t>Property</w:t>
+      </w:r>
+      <w:r>
+        <w:rPr>
+          <w:rFonts w:hint="eastAsia"/>
+        </w:rPr>
+        <w:t>（</w:t>
+      </w:r>
+      <w:r>
+        <w:rPr>
+          <w:rFonts w:hint="eastAsia"/>
+        </w:rPr>
+        <w:t>3.1.31</w:t>
+      </w:r>
+      <w:r>
+        <w:rPr>
+          <w:rFonts w:hint="eastAsia"/>
+        </w:rPr>
+        <w:t>）值</w:t>
+      </w:r>
+      <w:r>
+        <w:rPr>
+          <w:rFonts w:hint="eastAsia"/>
+        </w:rPr>
+        <w:t>。</w:t>
+      </w:r>
+    </w:p>
+    <w:p>
+      <w:pPr>
+        <w:rPr>
+          <w:rFonts w:hint="eastAsia"/>
+        </w:rPr>
+      </w:pPr>
+      <w:r>
+        <w:rPr>
+          <w:rFonts w:hint="eastAsia"/>
+        </w:rPr>
+        <w:t> </w:t>
+      </w:r>
+      <w:r>
+        <w:rPr>
+          <w:rFonts w:hint="eastAsia"/>
+        </w:rPr>
+        <w:t>注</w:t>
+      </w:r>
+      <w:r>
+        <w:rPr>
+          <w:rFonts w:hint="eastAsia"/>
+        </w:rPr>
+        <w:t>1</w:t>
+      </w:r>
+      <w:r>
+        <w:rPr>
+          <w:rFonts w:hint="eastAsia"/>
+        </w:rPr>
+        <w:t>：</w:t>
+      </w:r>
+      <w:r>
+        <w:rPr>
+          <w:rFonts w:hint="eastAsia"/>
+        </w:rPr>
+        <w:t>一个场景（</w:t>
+      </w:r>
+      <w:r>
+        <w:rPr>
+          <w:rFonts w:hint="eastAsia"/>
+        </w:rPr>
+        <w:t>3.1.33</w:t>
+      </w:r>
+      <w:r>
+        <w:rPr>
+          <w:rFonts w:hint="eastAsia"/>
+        </w:rPr>
+        <w:t>）是一组资源（</w:t>
+      </w:r>
+      <w:r>
+        <w:rPr>
+          <w:rFonts w:hint="eastAsia"/>
+        </w:rPr>
+        <w:t>3.1.28</w:t>
+      </w:r>
+      <w:r>
+        <w:rPr>
+          <w:rFonts w:hint="eastAsia"/>
+        </w:rPr>
+        <w:t>）的预</w:t>
+      </w:r>
+      <w:r>
+        <w:rPr>
+          <w:rFonts w:hint="eastAsia"/>
+        </w:rPr>
+        <w:t>定设置，每个资源都具有必须改变的属性（</w:t>
+      </w:r>
+      <w:r>
+        <w:rPr>
+          <w:rFonts w:hint="eastAsia"/>
+        </w:rPr>
+        <w:t>3.1.31</w:t>
+      </w:r>
+      <w:r>
+        <w:rPr>
+          <w:rFonts w:hint="eastAsia"/>
+        </w:rPr>
+        <w:t>）的预定值。</w:t>
+      </w:r>
+    </w:p>
+    <w:p>
+      <w:pPr>
+        <w:pStyle w:val="4"/>
+        <w:rPr>
+          <w:rFonts w:hint="eastAsia"/>
+        </w:rPr>
+      </w:pPr>
+      <w:r>
+        <w:t>3.1.34</w:t>
+      </w:r>
+      <w:r>
+        <w:rPr>
+          <w:rFonts w:hint="eastAsia"/>
+        </w:rPr>
+        <w:t xml:space="preserve"> </w:t>
+      </w:r>
+      <w:r>
+        <w:t>Scene Collection</w:t>
+      </w:r>
+    </w:p>
+    <w:p>
+      <w:pPr>
+        <w:rPr>
+          <w:rFonts w:hint="eastAsia"/>
+        </w:rPr>
+      </w:pPr>
+      <w:r>
+        <w:rPr>
+          <w:rFonts w:hint="eastAsia"/>
+        </w:rPr>
+        <w:t>包含可能的场景值枚举（</w:t>
+      </w:r>
+      <w:r>
+        <w:rPr>
+          <w:rFonts w:hint="eastAsia"/>
+        </w:rPr>
+        <w:t>3.1.36</w:t>
+      </w:r>
+      <w:r>
+        <w:rPr>
+          <w:rFonts w:hint="eastAsia"/>
+        </w:rPr>
+        <w:t>）和当前场景值的集合（</w:t>
+      </w:r>
+      <w:r>
+        <w:rPr>
+          <w:rFonts w:hint="eastAsia"/>
+        </w:rPr>
+        <w:t>3.1.4</w:t>
+      </w:r>
+      <w:r>
+        <w:rPr>
+          <w:rFonts w:hint="eastAsia"/>
+        </w:rPr>
+        <w:t>）</w:t>
+      </w:r>
+    </w:p>
+    <w:p>
+      <w:pPr>
+        <w:pStyle w:val="4"/>
+        <w:rPr>
+          <w:rFonts w:hint="eastAsia"/>
+        </w:rPr>
+      </w:pPr>
+      <w:r>
+        <w:lastRenderedPageBreak/>
+        <w:t>3.1.35</w:t>
+      </w:r>
+      <w:r>
+        <w:rPr>
+          <w:rFonts w:hint="eastAsia"/>
+        </w:rPr>
+        <w:t xml:space="preserve"> </w:t>
+      </w:r>
+      <w:r>
+        <w:t>Scene Member</w:t>
+      </w:r>
+    </w:p>
+    <w:p>
+      <w:pPr>
+        <w:rPr>
+          <w:rFonts w:hint="eastAsia"/>
+        </w:rPr>
+      </w:pPr>
+      <w:r>
+        <w:rPr>
+          <w:rFonts w:hint="eastAsia"/>
+        </w:rPr>
+        <w:t>资源（</w:t>
+      </w:r>
+      <w:r>
+        <w:rPr>
+          <w:rFonts w:hint="eastAsia"/>
+        </w:rPr>
+        <w:t>3.1.28</w:t>
+      </w:r>
+      <w:r>
+        <w:rPr>
+          <w:rFonts w:hint="eastAsia"/>
+        </w:rPr>
+        <w:t>），包含场景值（</w:t>
+      </w:r>
+      <w:r>
+        <w:rPr>
+          <w:rFonts w:hint="eastAsia"/>
+        </w:rPr>
+        <w:t>3.1.36</w:t>
+      </w:r>
+      <w:r>
+        <w:rPr>
+          <w:rFonts w:hint="eastAsia"/>
+        </w:rPr>
+        <w:t>）到资源中属性（</w:t>
+      </w:r>
+      <w:r>
+        <w:rPr>
+          <w:rFonts w:hint="eastAsia"/>
+        </w:rPr>
+        <w:t>3.1.31</w:t>
+      </w:r>
+      <w:r>
+        <w:rPr>
+          <w:rFonts w:hint="eastAsia"/>
+        </w:rPr>
+        <w:t>）的值的映射</w:t>
+      </w:r>
+      <w:r>
+        <w:rPr>
+          <w:rFonts w:hint="eastAsia"/>
+        </w:rPr>
+        <w:t>。</w:t>
+      </w:r>
+    </w:p>
+    <w:p>
+      <w:pPr>
+        <w:pStyle w:val="4"/>
+        <w:rPr>
+          <w:rFonts w:hint="eastAsia"/>
+        </w:rPr>
+      </w:pPr>
+      <w:r>
+        <w:t>3.1.36</w:t>
+      </w:r>
+      <w:r>
+        <w:rPr>
+          <w:rFonts w:hint="eastAsia"/>
+        </w:rPr>
+        <w:t xml:space="preserve"> </w:t>
+      </w:r>
+      <w:r>
+        <w:t>Scene Value</w:t>
+      </w:r>
+    </w:p>
+    <w:p>
+      <w:pPr>
+        <w:rPr>
+          <w:rFonts w:hint="eastAsia"/>
+        </w:rPr>
+      </w:pPr>
+      <w:r>
+        <w:rPr>
+          <w:rFonts w:hint="eastAsia"/>
+        </w:rPr>
+        <w:t> </w:t>
+      </w:r>
+      <w:r>
+        <w:rPr>
+          <w:rFonts w:hint="eastAsia"/>
+        </w:rPr>
+        <w:t>一个场景（</w:t>
+      </w:r>
+      <w:r>
+        <w:rPr>
+          <w:rFonts w:hint="eastAsia"/>
+        </w:rPr>
+        <w:t>3.1.33</w:t>
+      </w:r>
+      <w:r>
+        <w:rPr>
+          <w:rFonts w:hint="eastAsia"/>
+        </w:rPr>
+        <w:t>）枚举器，表示资源（</w:t>
+      </w:r>
+      <w:r>
+        <w:rPr>
+          <w:rFonts w:hint="eastAsia"/>
+        </w:rPr>
+        <w:t>3.1.28</w:t>
+      </w:r>
+      <w:r>
+        <w:rPr>
+          <w:rFonts w:hint="eastAsia"/>
+        </w:rPr>
+        <w:t>）可以处于的状态</w:t>
+      </w:r>
+      <w:r>
+        <w:rPr>
+          <w:rFonts w:hint="eastAsia"/>
+        </w:rPr>
+        <w:t>。</w:t>
+      </w:r>
+    </w:p>
+    <w:p>
+      <w:pPr>
+        <w:pStyle w:val="4"/>
+        <w:rPr>
+          <w:rFonts w:hint="eastAsia"/>
+        </w:rPr>
+      </w:pPr>
+      <w:r>
+        <w:t>3.1.37</w:t>
+      </w:r>
+      <w:r>
+        <w:rPr>
+          <w:rFonts w:hint="eastAsia"/>
+        </w:rPr>
+        <w:t xml:space="preserve"> </w:t>
+      </w:r>
+      <w:r>
+        <w:t>Secure OCF Endpoint</w:t>
+      </w:r>
+    </w:p>
+    <w:p>
+      <w:pPr>
+        <w:rPr>
+          <w:rFonts w:hint="eastAsia"/>
+        </w:rPr>
+      </w:pPr>
+      <w:r>
+        <w:rPr>
+          <w:rFonts w:hint="eastAsia"/>
+        </w:rPr>
+        <w:t> </w:t>
+      </w:r>
+      <w:r>
+        <w:rPr>
+          <w:rFonts w:hint="eastAsia"/>
+        </w:rPr>
+        <w:t>具有安全连接的</w:t>
+      </w:r>
+      <w:r>
+        <w:rPr>
+          <w:rFonts w:hint="eastAsia"/>
+        </w:rPr>
+        <w:t>OCF</w:t>
+      </w:r>
+      <w:r>
+        <w:rPr>
+          <w:rFonts w:hint="eastAsia"/>
+        </w:rPr>
+        <w:t>端点（</w:t>
+      </w:r>
+      <w:r>
+        <w:rPr>
+          <w:rFonts w:hint="eastAsia"/>
+        </w:rPr>
+        <w:t>3.1.13</w:t>
+      </w:r>
+      <w:r>
+        <w:rPr>
+          <w:rFonts w:hint="eastAsia"/>
+        </w:rPr>
+        <w:t>）（例如，</w:t>
+      </w:r>
+      <w:proofErr w:type="spellStart"/>
+      <w:r>
+        <w:rPr>
+          <w:rFonts w:hint="eastAsia"/>
+        </w:rPr>
+        <w:t>CoAPS</w:t>
+      </w:r>
+      <w:proofErr w:type="spellEnd"/>
+      <w:r>
+        <w:rPr>
+          <w:rFonts w:hint="eastAsia"/>
+        </w:rPr>
+        <w:t>）</w:t>
+      </w:r>
+      <w:r>
+        <w:rPr>
+          <w:rFonts w:hint="eastAsia"/>
+        </w:rPr>
+        <w:t>。</w:t>
+      </w:r>
+    </w:p>
+    <w:p>
+      <w:pPr>
+        <w:pStyle w:val="4"/>
+        <w:rPr>
+          <w:rFonts w:hint="eastAsia"/>
+        </w:rPr>
+      </w:pPr>
+      <w:r>
+        <w:t>3.1.38</w:t>
+      </w:r>
+      <w:r>
+        <w:rPr>
+          <w:rFonts w:hint="eastAsia"/>
+        </w:rPr>
+        <w:t xml:space="preserve"> </w:t>
+      </w:r>
+      <w:r>
+        <w:t>Server</w:t>
+      </w:r>
+    </w:p>
+    <w:p>
+      <w:pPr>
+        <w:rPr>
+          <w:rFonts w:hint="eastAsia"/>
+        </w:rPr>
+      </w:pPr>
+      <w:r>
+        <w:rPr>
+          <w:rFonts w:hint="eastAsia"/>
+        </w:rPr>
+        <w:t>提供资源（</w:t>
+      </w:r>
+      <w:r>
+        <w:rPr>
+          <w:rFonts w:hint="eastAsia"/>
+        </w:rPr>
+        <w:t>3.1.28</w:t>
+      </w:r>
+      <w:r>
+        <w:rPr>
+          <w:rFonts w:hint="eastAsia"/>
+        </w:rPr>
+        <w:t>）状态信息并促进与其资源的远程交互（</w:t>
+      </w:r>
+      <w:r>
+        <w:rPr>
+          <w:rFonts w:hint="eastAsia"/>
+        </w:rPr>
+        <w:t>3.1.28</w:t>
+      </w:r>
+      <w:r>
+        <w:rPr>
+          <w:rFonts w:hint="eastAsia"/>
+        </w:rPr>
+        <w:t>）</w:t>
+      </w:r>
+      <w:r>
+        <w:rPr>
+          <w:rFonts w:hint="eastAsia"/>
+        </w:rPr>
+        <w:t>的设备</w:t>
+      </w:r>
+      <w:r>
+        <w:rPr>
+          <w:rFonts w:hint="eastAsia"/>
+        </w:rPr>
+        <w:t>（</w:t>
+      </w:r>
+      <w:r>
+        <w:rPr>
+          <w:rFonts w:hint="eastAsia"/>
+        </w:rPr>
+        <w:t>3.1.10</w:t>
+      </w:r>
+      <w:r>
+        <w:rPr>
+          <w:rFonts w:hint="eastAsia"/>
+        </w:rPr>
+        <w:t>）</w:t>
+      </w:r>
+      <w:r>
+        <w:rPr>
+          <w:rFonts w:hint="eastAsia"/>
+        </w:rPr>
+        <w:t>。</w:t>
+      </w:r>
+    </w:p>
+    <w:p>
+      <w:pPr>
+        <w:rPr>
+          <w:rFonts w:hint="eastAsia"/>
+        </w:rPr>
+      </w:pPr>
+      <w:r>
+        <w:rPr>
+          <w:rFonts w:hint="eastAsia"/>
+        </w:rPr>
+        <w:t>注</w:t>
+      </w:r>
+      <w:r>
+        <w:rPr>
+          <w:rFonts w:hint="eastAsia"/>
+        </w:rPr>
+        <w:t>1</w:t>
+      </w:r>
+      <w:r>
+        <w:rPr>
+          <w:rFonts w:hint="eastAsia"/>
+        </w:rPr>
+        <w:t>：可以实现服务器（</w:t>
+      </w:r>
+      <w:r>
+        <w:rPr>
+          <w:rFonts w:hint="eastAsia"/>
+        </w:rPr>
+        <w:t>3.1.38</w:t>
+      </w:r>
+      <w:r>
+        <w:rPr>
+          <w:rFonts w:hint="eastAsia"/>
+        </w:rPr>
+        <w:t>）以将非</w:t>
+      </w:r>
+      <w:r>
+        <w:rPr>
+          <w:rFonts w:hint="eastAsia"/>
+        </w:rPr>
+        <w:t>OCF</w:t>
+      </w:r>
+      <w:r>
+        <w:rPr>
+          <w:rFonts w:hint="eastAsia"/>
+        </w:rPr>
+        <w:t>设备（</w:t>
+      </w:r>
+      <w:r>
+        <w:rPr>
+          <w:rFonts w:hint="eastAsia"/>
+        </w:rPr>
+        <w:t>3.1.20</w:t>
+      </w:r>
+      <w:r>
+        <w:rPr>
+          <w:rFonts w:hint="eastAsia"/>
+        </w:rPr>
+        <w:t>）资源暴露给客户端（</w:t>
+      </w:r>
+      <w:r>
+        <w:rPr>
+          <w:rFonts w:hint="eastAsia"/>
+        </w:rPr>
+        <w:t>3.1.3</w:t>
+      </w:r>
+      <w:r>
+        <w:rPr>
+          <w:rFonts w:hint="eastAsia"/>
+        </w:rPr>
+        <w:t>）（见</w:t>
+      </w:r>
+      <w:r>
+        <w:rPr>
+          <w:rFonts w:hint="eastAsia"/>
+        </w:rPr>
+        <w:t>5.6</w:t>
+      </w:r>
+      <w:r>
+        <w:rPr>
+          <w:rFonts w:hint="eastAsia"/>
+        </w:rPr>
+        <w:t>）</w:t>
+      </w:r>
+    </w:p>
+    <w:p>
+      <w:pPr>
+        <w:pStyle w:val="4"/>
+        <w:rPr>
+          <w:rFonts w:hint="eastAsia"/>
+        </w:rPr>
+      </w:pPr>
+      <w:r>
+        <w:t>3.1.39</w:t>
+      </w:r>
+      <w:r>
+        <w:rPr>
+          <w:rFonts w:hint="eastAsia"/>
+        </w:rPr>
+        <w:t xml:space="preserve"> </w:t>
+      </w:r>
+      <w:r>
+        <w:t>Unsecure OCF Endpoint</w:t>
+      </w:r>
+    </w:p>
+    <w:p>
+      <w:pPr>
+        <w:rPr>
+          <w:rFonts w:hint="eastAsia"/>
+        </w:rPr>
+      </w:pPr>
+      <w:r>
+        <w:rPr>
+          <w:rFonts w:hint="eastAsia"/>
+        </w:rPr>
+        <w:t> </w:t>
+      </w:r>
+      <w:r>
+        <w:rPr>
+          <w:rFonts w:hint="eastAsia"/>
+        </w:rPr>
+        <w:t>具有不安全连接的</w:t>
+      </w:r>
+      <w:r>
+        <w:rPr>
+          <w:rFonts w:hint="eastAsia"/>
+        </w:rPr>
+        <w:t>OCF</w:t>
+      </w:r>
+      <w:r>
+        <w:rPr>
+          <w:rFonts w:hint="eastAsia"/>
+        </w:rPr>
+        <w:t>端点（）（例如，</w:t>
+      </w:r>
+      <w:proofErr w:type="spellStart"/>
+      <w:r>
+        <w:rPr>
+          <w:rFonts w:hint="eastAsia"/>
+        </w:rPr>
+        <w:t>CoAP</w:t>
+      </w:r>
+      <w:proofErr w:type="spellEnd"/>
+      <w:r>
+        <w:rPr>
+          <w:rFonts w:hint="eastAsia"/>
+        </w:rPr>
+        <w:t>）</w:t>
+      </w:r>
+    </w:p>
+    <w:p>
+      <w:pPr>
+        <w:pStyle w:val="4"/>
+        <w:rPr>
+          <w:rFonts w:hint="eastAsia"/>
+        </w:rPr>
+      </w:pPr>
+      <w:r>
+        <w:t>3.1.40 Vertical Resource Type</w:t>
+      </w:r>
+    </w:p>
+    <w:p>
+      <w:pPr>
+        <w:rPr>
+          <w:rFonts w:hint="eastAsia"/>
+        </w:rPr>
+      </w:pPr>
+      <w:r>
+        <w:rPr>
+          <w:rFonts w:hint="eastAsia"/>
+        </w:rPr>
+        <w:t>垂直</w:t>
+      </w:r>
+      <w:proofErr w:type="gramStart"/>
+      <w:r>
+        <w:rPr>
+          <w:rFonts w:hint="eastAsia"/>
+        </w:rPr>
+        <w:t>域规范</w:t>
+      </w:r>
+      <w:proofErr w:type="gramEnd"/>
+      <w:r>
+        <w:rPr>
+          <w:rFonts w:hint="eastAsia"/>
+        </w:rPr>
+        <w:t>中的资源类型（</w:t>
+      </w:r>
+      <w:r>
+        <w:rPr>
+          <w:rFonts w:hint="eastAsia"/>
+        </w:rPr>
+        <w:t>3.1.32</w:t>
+      </w:r>
+      <w:r>
+        <w:rPr>
+          <w:rFonts w:hint="eastAsia"/>
+        </w:rPr>
+        <w:t>）</w:t>
+      </w:r>
+      <w:r>
+        <w:rPr>
+          <w:rFonts w:hint="eastAsia"/>
+        </w:rPr>
+        <w:t>。</w:t>
+      </w:r>
+    </w:p>
+    <w:p>
+      <w:pPr>
+        <w:rPr>
+          <w:rFonts w:hint="eastAsia"/>
+        </w:rPr>
+      </w:pPr>
+      <w:r>
+        <w:rPr>
+          <w:rFonts w:hint="eastAsia"/>
+        </w:rPr>
+        <w:t>注</w:t>
+      </w:r>
+      <w:r>
+        <w:rPr>
+          <w:rFonts w:hint="eastAsia"/>
+        </w:rPr>
+        <w:t>1</w:t>
+      </w:r>
+      <w:r>
+        <w:rPr>
+          <w:rFonts w:hint="eastAsia"/>
+        </w:rPr>
+        <w:t>：垂直资源类型（</w:t>
+      </w:r>
+      <w:r>
+        <w:rPr>
+          <w:rFonts w:hint="eastAsia"/>
+        </w:rPr>
+        <w:t>3.1.40</w:t>
+      </w:r>
+      <w:r>
+        <w:rPr>
+          <w:rFonts w:hint="eastAsia"/>
+        </w:rPr>
+        <w:t>）的例子是“</w:t>
+      </w:r>
+      <w:proofErr w:type="spellStart"/>
+      <w:r>
+        <w:rPr>
+          <w:rFonts w:hint="eastAsia"/>
+        </w:rPr>
+        <w:t>oic.r.switch.binary</w:t>
+      </w:r>
+      <w:proofErr w:type="spellEnd"/>
+      <w:r>
+        <w:rPr>
+          <w:rFonts w:hint="eastAsia"/>
+        </w:rPr>
+        <w:t>”。</w:t>
+      </w:r>
+    </w:p>
+    <w:p>
+      <w:pPr>
+        <w:pStyle w:val="3"/>
+        <w:rPr>
+          <w:rFonts w:hint="eastAsia"/>
+        </w:rPr>
+      </w:pPr>
+      <w:r>
+        <w:rPr>
+          <w:rFonts w:hint="eastAsia"/>
+        </w:rPr>
+        <w:t> </w:t>
+      </w:r>
+      <w:r>
+        <w:rPr>
+          <w:rFonts w:hint="eastAsia"/>
+        </w:rPr>
+        <w:t>3.2</w:t>
+      </w:r>
+      <w:r>
+        <w:rPr>
+          <w:rFonts w:hint="eastAsia"/>
+        </w:rPr>
+        <w:t>缩写术语</w:t>
+      </w:r>
+    </w:p>
+    <w:p>
+      <w:pPr>
+        <w:pStyle w:val="4"/>
+      </w:pPr>
+      <w:r>
+        <w:t>3.2.1 ACL</w:t>
+      </w:r>
+    </w:p>
+    <w:p>
+      <w:r>
+        <w:t>Access Control List</w:t>
+      </w:r>
+    </w:p>
+    <w:p>
+      <w:pPr>
+        <w:pStyle w:val="4"/>
+      </w:pPr>
+      <w:r>
+        <w:t>3.2.2 BLE</w:t>
+      </w:r>
+    </w:p>
+    <w:p>
+      <w:r>
+        <w:t>Bluetooth Low Energy</w:t>
+      </w:r>
+    </w:p>
+    <w:p>
+      <w:pPr>
+        <w:pStyle w:val="4"/>
+      </w:pPr>
+      <w:r>
+        <w:t>3.2.3 CBOR</w:t>
+      </w:r>
+    </w:p>
+    <w:p>
+      <w:r>
+        <w:t>Concise Binary Object Representation</w:t>
+      </w:r>
+    </w:p>
+    <w:p>
+      <w:pPr>
+        <w:pStyle w:val="4"/>
+      </w:pPr>
+      <w:r>
+        <w:lastRenderedPageBreak/>
+        <w:t xml:space="preserve">3.2.4 </w:t>
+      </w:r>
+      <w:proofErr w:type="spellStart"/>
+      <w:r>
+        <w:t>CoAP</w:t>
+      </w:r>
+      <w:proofErr w:type="spellEnd"/>
+    </w:p>
+    <w:p>
+      <w:r>
+        <w:t>Constrained Application Protocol</w:t>
+      </w:r>
+    </w:p>
+    <w:p>
+      <w:pPr>
+        <w:pStyle w:val="4"/>
+      </w:pPr>
+      <w:r>
+        <w:t xml:space="preserve">3.2.5 </w:t>
+      </w:r>
+      <w:proofErr w:type="spellStart"/>
+      <w:r>
+        <w:t>CoAPS</w:t>
+      </w:r>
+      <w:proofErr w:type="spellEnd"/>
+    </w:p>
+    <w:p>
+      <w:r>
+        <w:t>Secure Constrained Application Protocol</w:t>
+      </w:r>
+    </w:p>
+    <w:p>
+      <w:pPr>
+        <w:pStyle w:val="4"/>
+      </w:pPr>
+      <w:r>
+        <w:t>3.2.6 DTLS</w:t>
+      </w:r>
+    </w:p>
+    <w:p>
+      <w:r>
+        <w:t>Datagram Transport Layer Security</w:t>
+      </w:r>
+    </w:p>
+    <w:p>
+      <w:pPr>
+        <w:pStyle w:val="4"/>
+      </w:pPr>
+      <w:r>
+        <w:t>3.2.7 EXI</w:t>
+      </w:r>
+    </w:p>
+    <w:p>
+      <w:r>
+        <w:t>Efficient XML Interchange</w:t>
+      </w:r>
+    </w:p>
+    <w:p>
+      <w:pPr>
+        <w:pStyle w:val="4"/>
+      </w:pPr>
+      <w:r>
+        <w:t xml:space="preserve"> 3.2.8 IP</w:t>
+      </w:r>
+    </w:p>
+    <w:p>
+      <w:r>
+        <w:t>Internet Protocol</w:t>
+      </w:r>
+    </w:p>
+    <w:p>
+      <w:pPr>
+        <w:pStyle w:val="4"/>
+      </w:pPr>
+      <w:r>
+        <w:t xml:space="preserve"> 3.2.9 IRI</w:t>
+      </w:r>
+    </w:p>
+    <w:p>
+      <w:r>
+        <w:t>Internationalized Resource Identifiers</w:t>
+      </w:r>
+    </w:p>
+    <w:p>
+      <w:pPr>
+        <w:pStyle w:val="4"/>
+      </w:pPr>
+      <w:r>
+        <w:t xml:space="preserve"> 3.2.10 ISP</w:t>
+      </w:r>
+    </w:p>
+    <w:p>
+      <w:r>
+        <w:t>Internet Service Provider</w:t>
+      </w:r>
+    </w:p>
+    <w:p>
+      <w:pPr>
+        <w:pStyle w:val="4"/>
+      </w:pPr>
+      <w:r>
+        <w:t xml:space="preserve"> 3.2.11 JSON</w:t>
+      </w:r>
+    </w:p>
+    <w:p>
+      <w:r>
+        <w:t>JavaScript Object Notation</w:t>
+      </w:r>
+    </w:p>
+    <w:p>
+      <w:pPr>
+        <w:pStyle w:val="4"/>
+      </w:pPr>
+      <w:r>
+        <w:t xml:space="preserve"> 3.2.12 </w:t>
+      </w:r>
+      <w:proofErr w:type="spellStart"/>
+      <w:r>
+        <w:t>mDNS</w:t>
+      </w:r>
+      <w:proofErr w:type="spellEnd"/>
+    </w:p>
+    <w:p>
+      <w:pPr>
+        <w:rPr>
+          <w:rFonts w:hint="eastAsia"/>
+        </w:rPr>
+      </w:pPr>
+      <w:r>
+        <w:t>Multicast Domain Name Service</w:t>
+      </w:r>
+    </w:p>
+    <w:p>
+      <w:pPr>
+        <w:pStyle w:val="4"/>
+      </w:pPr>
+      <w:r>
+        <w:t>3.2.13 MTU</w:t>
+      </w:r>
+    </w:p>
+    <w:p>
+      <w:r>
+        <w:t>Maximum Transmission Unit</w:t>
+      </w:r>
+    </w:p>
+    <w:p>
+      <w:pPr>
+        <w:pStyle w:val="4"/>
+      </w:pPr>
+      <w:r>
+        <w:lastRenderedPageBreak/>
+        <w:t>3.2.14 NAT</w:t>
+      </w:r>
+    </w:p>
+    <w:p>
+      <w:r>
+        <w:t>Network Address Translation</w:t>
+      </w:r>
+    </w:p>
+    <w:p>
+      <w:pPr>
+        <w:pStyle w:val="4"/>
+      </w:pPr>
+      <w:r>
+        <w:t>3.2.15 OCF</w:t>
+      </w:r>
+    </w:p>
+    <w:p>
+      <w:r>
+        <w:t>Open Connectivity Foundation</w:t>
+      </w:r>
+    </w:p>
+    <w:p>
+      <w:pPr>
+        <w:pStyle w:val="4"/>
+      </w:pPr>
+      <w:r>
+        <w:t>3.2.16 REST</w:t>
+      </w:r>
+    </w:p>
+    <w:p>
+      <w:r>
+        <w:t>Representational State Transfer</w:t>
+      </w:r>
+    </w:p>
+    <w:p>
+      <w:pPr>
+        <w:pStyle w:val="4"/>
+      </w:pPr>
+      <w:r>
+        <w:t xml:space="preserve">3.2.17 </w:t>
+      </w:r>
+      <w:proofErr w:type="spellStart"/>
+      <w:r>
+        <w:t>RESTful</w:t>
+      </w:r>
+      <w:proofErr w:type="spellEnd"/>
+    </w:p>
+    <w:p>
+      <w:r>
+        <w:t>REST-compliant Web services</w:t>
+      </w:r>
+    </w:p>
+    <w:p>
+      <w:pPr>
+        <w:pStyle w:val="4"/>
+      </w:pPr>
+      <w:r>
+        <w:t>3.2.18 UDP</w:t>
+      </w:r>
+    </w:p>
+    <w:p>
+      <w:r>
+        <w:t>User Datagram Protocol</w:t>
+      </w:r>
+    </w:p>
+    <w:p>
+      <w:pPr>
+        <w:pStyle w:val="4"/>
+      </w:pPr>
+      <w:r>
+        <w:t>3.2.19 URI</w:t>
+      </w:r>
+    </w:p>
+    <w:p>
+      <w:r>
+        <w:t>Uniform Resource Identifier</w:t>
+      </w:r>
+    </w:p>
+    <w:p>
+      <w:pPr>
+        <w:pStyle w:val="4"/>
+      </w:pPr>
+      <w:r>
+        <w:t>3.2.20 URN</w:t>
+      </w:r>
+    </w:p>
+    <w:p>
+      <w:r>
+        <w:t>Uniform Resource Name</w:t>
+      </w:r>
+    </w:p>
+    <w:p>
+      <w:pPr>
+        <w:pStyle w:val="4"/>
+      </w:pPr>
+      <w:r>
+        <w:t>3.2.21 UTC</w:t>
+      </w:r>
+    </w:p>
+    <w:p>
+      <w:r>
+        <w:t>Coordinated Universal Time</w:t>
+      </w:r>
+    </w:p>
+    <w:p>
+      <w:pPr>
+        <w:pStyle w:val="4"/>
+      </w:pPr>
+      <w:r>
+        <w:t>3.2.22 UUID</w:t>
+      </w:r>
+    </w:p>
+    <w:p>
+      <w:r>
+        <w:t xml:space="preserve"> Universal Unique Identifier</w:t>
+      </w:r>
+    </w:p>
+    <w:p>
+      <w:pPr>
+        <w:pStyle w:val="4"/>
+      </w:pPr>
+      <w:r>
+        <w:t>3.2.23 XML</w:t>
+      </w:r>
+    </w:p>
+    <w:p>
+      <w:pPr>
+        <w:rPr>
+          <w:rFonts w:hint="eastAsia"/>
+        </w:rPr>
+      </w:pPr>
+      <w:r>
+        <w:t xml:space="preserve"> Extensible Markup Language</w:t>
+      </w:r>
+    </w:p>
+    <w:p>
+      <w:pPr>
+        <w:rPr>
+          <w:rFonts w:hint="eastAsia"/>
+        </w:rPr>
+      </w:pPr>
+    </w:p>
+    <w:p>
+      <w:pPr>
+        <w:pStyle w:val="2"/>
+        <w:rPr>
+          <w:rFonts w:hint="eastAsia"/>
+        </w:rPr>
+      </w:pPr>
+      <w:r>
+        <w:rPr>
+          <w:rFonts w:hint="eastAsia"/>
+        </w:rPr>
+        <w:lastRenderedPageBreak/>
+        <w:t>4</w:t>
+      </w:r>
+      <w:r>
+        <w:rPr>
+          <w:rFonts w:hint="eastAsia"/>
+        </w:rPr>
+        <w:t>文件约定</w:t>
+      </w:r>
+      <w:r>
+        <w:rPr>
+          <w:rFonts w:hint="eastAsia"/>
+        </w:rPr>
+        <w:t>和组织</w:t>
+      </w:r>
+    </w:p>
+    <w:p>
+      <w:pPr>
+        <w:pStyle w:val="3"/>
+        <w:rPr>
+          <w:rFonts w:hint="eastAsia"/>
+        </w:rPr>
+      </w:pPr>
+      <w:r>
+        <w:rPr>
+          <w:rFonts w:hint="eastAsia"/>
+        </w:rPr>
+        <w:t>4.1</w:t>
+      </w:r>
+      <w:r>
+        <w:rPr>
+          <w:rFonts w:hint="eastAsia"/>
+        </w:rPr>
+        <w:t>约定</w:t>
+      </w:r>
+    </w:p>
+    <w:p>
+      <w:pPr>
+        <w:rPr>
+          <w:rFonts w:hint="eastAsia"/>
+        </w:rPr>
+      </w:pPr>
+      <w:r>
+        <w:rPr>
+          <w:rFonts w:hint="eastAsia"/>
+        </w:rPr>
+        <w:t> </w:t>
+      </w:r>
+      <w:r>
+        <w:rPr>
+          <w:rFonts w:hint="eastAsia"/>
+        </w:rPr>
+        <w:t>在本文档中，使用大写的每个单词的第一个字母打印多个术语，条件，机制，序列，参数，事件，状态或类似术语，其余的小写（例如，网络架构）。这些单词的任何小写用法都具有正常的技术英语含义。</w:t>
+      </w:r>
+    </w:p>
+    <w:p>
+      <w:pPr>
+        <w:pStyle w:val="3"/>
+        <w:rPr>
+          <w:rFonts w:hint="eastAsia"/>
+        </w:rPr>
+      </w:pPr>
+      <w:r>
+        <w:rPr>
+          <w:rFonts w:hint="eastAsia"/>
+        </w:rPr>
+        <w:t> 4.2</w:t>
+      </w:r>
+      <w:r>
+        <w:rPr>
+          <w:rFonts w:hint="eastAsia"/>
+        </w:rPr>
+        <w:t>表示法</w:t>
+      </w:r>
+    </w:p>
+    <w:p>
+      <w:pPr>
+        <w:rPr>
+          <w:rFonts w:hint="eastAsia"/>
+        </w:rPr>
+      </w:pPr>
+      <w:r>
+        <w:rPr>
+          <w:rFonts w:hint="eastAsia"/>
+        </w:rPr>
+        <w:t> </w:t>
+      </w:r>
+      <w:r>
+        <w:rPr>
+          <w:rFonts w:hint="eastAsia"/>
+        </w:rPr>
+        <w:t>在本文档中，功能按需要，推荐，允许或过时</w:t>
+      </w:r>
+      <w:r>
+        <w:rPr>
+          <w:rFonts w:hint="eastAsia"/>
+        </w:rPr>
+        <w:t>描述如下：</w:t>
+      </w:r>
+    </w:p>
+    <w:p>
+      <w:pPr>
+        <w:rPr>
+          <w:rFonts w:hint="eastAsia"/>
+        </w:rPr>
+      </w:pPr>
+      <w:r>
+        <w:rPr>
+          <w:rFonts w:hint="eastAsia"/>
+        </w:rPr>
+        <w:t> </w:t>
+      </w:r>
+      <w:r>
+        <w:rPr>
+          <w:rFonts w:hint="eastAsia"/>
+        </w:rPr>
+        <w:t>要求（或应当或必须）（</w:t>
+      </w:r>
+      <w:r>
+        <w:rPr>
+          <w:rFonts w:hint="eastAsia"/>
+        </w:rPr>
+        <w:t>M</w:t>
+      </w:r>
+      <w:r>
+        <w:rPr>
+          <w:rFonts w:hint="eastAsia"/>
+        </w:rPr>
+        <w:t>）。</w:t>
+      </w:r>
+    </w:p>
+    <w:p>
+      <w:pPr>
+        <w:rPr>
+          <w:rFonts w:hint="eastAsia"/>
+        </w:rPr>
+      </w:pPr>
+      <w:r>
+        <w:rPr>
+          <w:rFonts w:hint="eastAsia"/>
+        </w:rPr>
+        <w:t xml:space="preserve">  - </w:t>
+      </w:r>
+      <w:r>
+        <w:rPr>
+          <w:rFonts w:hint="eastAsia"/>
+        </w:rPr>
+        <w:t>应实施这些基本功能以符合</w:t>
+      </w:r>
+      <w:r>
+        <w:rPr>
+          <w:rFonts w:hint="eastAsia"/>
+        </w:rPr>
+        <w:t>Core Architecture</w:t>
+      </w:r>
+      <w:r>
+        <w:rPr>
+          <w:rFonts w:hint="eastAsia"/>
+        </w:rPr>
+        <w:t>。短语“不得”和“禁止”表示禁止的行为，即如果执行则表示行为</w:t>
+      </w:r>
+      <w:r>
+        <w:rPr>
+          <w:rFonts w:hint="eastAsia"/>
+        </w:rPr>
+        <w:t> </w:t>
+      </w:r>
+      <w:r>
+        <w:rPr>
+          <w:rFonts w:hint="eastAsia"/>
+        </w:rPr>
+        <w:t>实施不符合要求。</w:t>
+      </w:r>
+    </w:p>
+    <w:p/>
+    <w:p>
+      <w:pPr>
+        <w:rPr>
+          <w:rFonts w:hint="eastAsia"/>
+        </w:rPr>
+      </w:pPr>
+      <w:r>
+        <w:rPr>
+          <w:rFonts w:hint="eastAsia"/>
+        </w:rPr>
+        <w:t> </w:t>
+      </w:r>
+      <w:r>
+        <w:rPr>
+          <w:rFonts w:hint="eastAsia"/>
+        </w:rPr>
+        <w:t>推荐（或应该）（</w:t>
+      </w:r>
+      <w:r>
+        <w:rPr>
+          <w:rFonts w:hint="eastAsia"/>
+        </w:rPr>
+        <w:t>S</w:t>
+      </w:r>
+      <w:r>
+        <w:rPr>
+          <w:rFonts w:hint="eastAsia"/>
+        </w:rPr>
+        <w:t>）。</w:t>
+      </w:r>
+    </w:p>
+    <w:p>
+      <w:pPr>
+        <w:rPr>
+          <w:rFonts w:hint="eastAsia"/>
+        </w:rPr>
+      </w:pPr>
+      <w:r>
+        <w:rPr>
+          <w:rFonts w:hint="eastAsia"/>
+        </w:rPr>
+        <w:t xml:space="preserve">  - </w:t>
+      </w:r>
+      <w:r>
+        <w:rPr>
+          <w:rFonts w:hint="eastAsia"/>
+        </w:rPr>
+        <w:t>这些功能增加了</w:t>
+      </w:r>
+      <w:r>
+        <w:rPr>
+          <w:rFonts w:hint="eastAsia"/>
+        </w:rPr>
+        <w:t>Core Architecture</w:t>
+      </w:r>
+      <w:r>
+        <w:rPr>
+          <w:rFonts w:hint="eastAsia"/>
+        </w:rPr>
+        <w:t>支持的功能，应该实现。</w:t>
+      </w:r>
+    </w:p>
+    <w:p>
+      <w:pPr>
+        <w:rPr>
+          <w:rFonts w:hint="eastAsia"/>
+        </w:rPr>
+      </w:pPr>
+      <w:r>
+        <w:rPr>
+          <w:rFonts w:hint="eastAsia"/>
+        </w:rPr>
+        <w:t> </w:t>
+      </w:r>
+      <w:r>
+        <w:rPr>
+          <w:rFonts w:hint="eastAsia"/>
+        </w:rPr>
+        <w:t>推荐的功能利用了</w:t>
+      </w:r>
+      <w:r>
+        <w:rPr>
+          <w:rFonts w:hint="eastAsia"/>
+        </w:rPr>
+        <w:t>Core Architecture</w:t>
+      </w:r>
+      <w:r>
+        <w:rPr>
+          <w:rFonts w:hint="eastAsia"/>
+        </w:rPr>
+        <w:t>的功能，通常不会增加复杂性。请注意，对于合</w:t>
+      </w:r>
+      <w:proofErr w:type="gramStart"/>
+      <w:r>
+        <w:rPr>
+          <w:rFonts w:hint="eastAsia"/>
+        </w:rPr>
+        <w:t>规</w:t>
+      </w:r>
+      <w:proofErr w:type="gramEnd"/>
+      <w:r>
+        <w:rPr>
+          <w:rFonts w:hint="eastAsia"/>
+        </w:rPr>
+        <w:t>性测试，如果实施了推荐功能，则应满足指定要求以符合这些准则。一些推荐的功能可能会成为未来的要求。</w:t>
+      </w:r>
+    </w:p>
+    <w:p>
+      <w:pPr>
+        <w:rPr>
+          <w:rFonts w:hint="eastAsia"/>
+        </w:rPr>
+      </w:pPr>
+      <w:r>
+        <w:rPr>
+          <w:rFonts w:hint="eastAsia"/>
+        </w:rPr>
+        <w:t>词组“不应该”表示允许但不推荐的行为。</w:t>
+      </w:r>
+    </w:p>
+    <w:p/>
+    <w:p>
+      <w:pPr>
+        <w:rPr>
+          <w:rFonts w:hint="eastAsia"/>
+        </w:rPr>
+      </w:pPr>
+      <w:r>
+        <w:rPr>
+          <w:rFonts w:hint="eastAsia"/>
+        </w:rPr>
+        <w:t> </w:t>
+      </w:r>
+      <w:r>
+        <w:rPr>
+          <w:rFonts w:hint="eastAsia"/>
+        </w:rPr>
+        <w:t>允许（可以或允许）（</w:t>
+      </w:r>
+      <w:r>
+        <w:rPr>
+          <w:rFonts w:hint="eastAsia"/>
+        </w:rPr>
+        <w:t>O</w:t>
+      </w:r>
+      <w:r>
+        <w:rPr>
+          <w:rFonts w:hint="eastAsia"/>
+        </w:rPr>
+        <w:t>）。</w:t>
+      </w:r>
+    </w:p>
+    <w:p>
+      <w:pPr>
+        <w:rPr>
+          <w:rFonts w:hint="eastAsia"/>
+        </w:rPr>
+      </w:pPr>
+      <w:r>
+        <w:rPr>
+          <w:rFonts w:hint="eastAsia"/>
+        </w:rPr>
+        <w:t>  -  Core Architecture</w:t>
+      </w:r>
+      <w:r>
+        <w:rPr>
+          <w:rFonts w:hint="eastAsia"/>
+        </w:rPr>
+        <w:t>既不要求也不推荐这些功能，但如果实现该功能，则应满足指定的要求以符合这些指南。</w:t>
+      </w:r>
+    </w:p>
+    <w:p/>
+    <w:p>
+      <w:pPr>
+        <w:rPr>
+          <w:rFonts w:hint="eastAsia"/>
+        </w:rPr>
+      </w:pPr>
+      <w:r>
+        <w:rPr>
+          <w:rFonts w:hint="eastAsia"/>
+        </w:rPr>
+        <w:t> </w:t>
+      </w:r>
+      <w:r>
+        <w:rPr>
+          <w:rFonts w:hint="eastAsia"/>
+        </w:rPr>
+        <w:t>已过时。</w:t>
+      </w:r>
+    </w:p>
+    <w:p>
+      <w:pPr>
+        <w:rPr>
+          <w:rFonts w:hint="eastAsia"/>
+        </w:rPr>
+      </w:pPr>
+      <w:r>
+        <w:rPr>
+          <w:rFonts w:hint="eastAsia"/>
+        </w:rPr>
+        <w:t xml:space="preserve">  - </w:t>
+      </w:r>
+      <w:r>
+        <w:rPr>
+          <w:rFonts w:hint="eastAsia"/>
+        </w:rPr>
+        <w:t>尽管本文档中</w:t>
+      </w:r>
+      <w:proofErr w:type="gramStart"/>
+      <w:r>
+        <w:rPr>
+          <w:rFonts w:hint="eastAsia"/>
+        </w:rPr>
+        <w:t>仍介绍</w:t>
+      </w:r>
+      <w:proofErr w:type="gramEnd"/>
+      <w:r>
+        <w:rPr>
+          <w:rFonts w:hint="eastAsia"/>
+        </w:rPr>
+        <w:t>了这些功能，但除了向后兼容性之外，不应实现这些功能。操作期间出现不推荐使用的功能</w:t>
+      </w:r>
+      <w:r>
+        <w:rPr>
+          <w:rFonts w:hint="eastAsia"/>
+        </w:rPr>
+        <w:t> </w:t>
+      </w:r>
+      <w:r>
+        <w:rPr>
+          <w:rFonts w:hint="eastAsia"/>
+        </w:rPr>
+        <w:t>符合当前文档的实现对实现的操作没有影响，并且不会产生任何错误条件。向后兼容性可能要求实现一个功能并按指定的功能运行，但它永远不会被使用符合本文档的实现。</w:t>
+      </w:r>
+    </w:p>
+    <w:p/>
+    <w:p>
+      <w:pPr>
+        <w:rPr>
+          <w:rFonts w:hint="eastAsia"/>
+        </w:rPr>
+      </w:pPr>
+      <w:r>
+        <w:rPr>
+          <w:rFonts w:hint="eastAsia"/>
+        </w:rPr>
+        <w:t> </w:t>
+      </w:r>
+      <w:r>
+        <w:rPr>
+          <w:rFonts w:hint="eastAsia"/>
+        </w:rPr>
+        <w:t>有条件地允许（</w:t>
+      </w:r>
+      <w:r>
+        <w:rPr>
+          <w:rFonts w:hint="eastAsia"/>
+        </w:rPr>
+        <w:t>CA</w:t>
+      </w:r>
+      <w:r>
+        <w:rPr>
+          <w:rFonts w:hint="eastAsia"/>
+        </w:rPr>
+        <w:t>）。</w:t>
+      </w:r>
+    </w:p>
+    <w:p>
+      <w:pPr>
+        <w:rPr>
+          <w:rFonts w:hint="eastAsia"/>
+        </w:rPr>
+      </w:pPr>
+      <w:r>
+        <w:rPr>
+          <w:rFonts w:hint="eastAsia"/>
+        </w:rPr>
+        <w:t xml:space="preserve">  - </w:t>
+      </w:r>
+      <w:r>
+        <w:rPr>
+          <w:rFonts w:hint="eastAsia"/>
+        </w:rPr>
+        <w:t>定义或行为取决于条件。如果满足指定的条件，则允许定义或行为，否则不允许。</w:t>
+      </w:r>
+    </w:p>
+    <w:p>
+      <w:pPr>
+        <w:rPr>
+          <w:rFonts w:hint="eastAsia"/>
+        </w:rPr>
+      </w:pPr>
+    </w:p>
+    <w:p>
+      <w:pPr>
+        <w:rPr>
+          <w:rFonts w:hint="eastAsia"/>
+        </w:rPr>
+      </w:pPr>
+      <w:r>
+        <w:rPr>
+          <w:rFonts w:hint="eastAsia"/>
+        </w:rPr>
+        <w:t> </w:t>
+      </w:r>
+      <w:r>
+        <w:rPr>
+          <w:rFonts w:hint="eastAsia"/>
+        </w:rPr>
+        <w:t>有条件地要求（</w:t>
+      </w:r>
+      <w:r>
+        <w:rPr>
+          <w:rFonts w:hint="eastAsia"/>
+        </w:rPr>
+        <w:t>CR</w:t>
+      </w:r>
+      <w:r>
+        <w:rPr>
+          <w:rFonts w:hint="eastAsia"/>
+        </w:rPr>
+        <w:t>）。</w:t>
+      </w:r>
+    </w:p>
+    <w:p>
+      <w:pPr>
+        <w:rPr>
+          <w:rFonts w:hint="eastAsia"/>
+        </w:rPr>
+      </w:pPr>
+      <w:r>
+        <w:rPr>
+          <w:rFonts w:hint="eastAsia"/>
+        </w:rPr>
+        <w:t xml:space="preserve">  - </w:t>
+      </w:r>
+      <w:r>
+        <w:rPr>
+          <w:rFonts w:hint="eastAsia"/>
+        </w:rPr>
+        <w:t>定义或行为取决于条件。如果满足指定的条件，则需要定义或行为。否则，除非明确定义为不允许，否则将允许定义或行为作为默认值。</w:t>
+      </w:r>
+    </w:p>
+    <w:p>
+      <w:pPr>
+        <w:rPr>
+          <w:rFonts w:hint="eastAsia"/>
+        </w:rPr>
+      </w:pPr>
+    </w:p>
+    <w:p>
+      <w:pPr>
+        <w:rPr>
+          <w:rFonts w:hint="eastAsia"/>
+        </w:rPr>
+      </w:pPr>
+      <w:r>
+        <w:rPr>
+          <w:rFonts w:hint="eastAsia"/>
+        </w:rPr>
+        <w:t> </w:t>
+      </w:r>
+      <w:r>
+        <w:rPr>
+          <w:rFonts w:hint="eastAsia"/>
+        </w:rPr>
+        <w:t>字面意思的字符串用“双引号”</w:t>
+      </w:r>
+      <w:proofErr w:type="gramStart"/>
+      <w:r>
+        <w:rPr>
+          <w:rFonts w:hint="eastAsia"/>
+        </w:rPr>
+        <w:t>括</w:t>
+      </w:r>
+      <w:proofErr w:type="gramEnd"/>
+      <w:r>
+        <w:rPr>
+          <w:rFonts w:hint="eastAsia"/>
+        </w:rPr>
+        <w:t>起来。</w:t>
+      </w:r>
+    </w:p>
+    <w:p/>
+    <w:p>
+      <w:pPr>
+        <w:rPr>
+          <w:rFonts w:hint="eastAsia"/>
+        </w:rPr>
+      </w:pPr>
+      <w:r>
+        <w:rPr>
+          <w:rFonts w:hint="eastAsia"/>
+        </w:rPr>
+        <w:t> </w:t>
+      </w:r>
+      <w:r>
+        <w:rPr>
+          <w:rFonts w:hint="eastAsia"/>
+        </w:rPr>
+        <w:t>强调的单词以斜体印刷。</w:t>
+      </w:r>
+    </w:p>
+    <w:p/>
+    <w:p>
+      <w:pPr>
+        <w:rPr>
+          <w:rFonts w:hint="eastAsia"/>
+        </w:rPr>
+      </w:pPr>
+      <w:r>
+        <w:rPr>
+          <w:rFonts w:hint="eastAsia"/>
+        </w:rPr>
+        <w:t> </w:t>
+      </w:r>
+      <w:r>
+        <w:rPr>
+          <w:rFonts w:hint="eastAsia"/>
+        </w:rPr>
+        <w:t>在本文档中包含的所有属性和资源定义表中，“强制性”列表示详细的项目必须实施</w:t>
+      </w:r>
+      <w:r>
+        <w:rPr>
+          <w:rFonts w:hint="eastAsia"/>
+        </w:rPr>
+        <w:t>;</w:t>
+      </w:r>
+      <w:r>
+        <w:rPr>
+          <w:rFonts w:hint="eastAsia"/>
+        </w:rPr>
+        <w:t>将项目包含在与</w:t>
+      </w:r>
+      <w:r>
+        <w:rPr>
+          <w:rFonts w:hint="eastAsia"/>
+        </w:rPr>
+        <w:t>CRUDN</w:t>
+      </w:r>
+      <w:r>
+        <w:rPr>
+          <w:rFonts w:hint="eastAsia"/>
+        </w:rPr>
+        <w:t>操作关联的资源有效负载中的强制取决于该操作的适用模式。</w:t>
+      </w:r>
+    </w:p>
+    <w:p>
+      <w:pPr>
+        <w:rPr>
+          <w:rFonts w:hint="eastAsia"/>
+        </w:rPr>
+      </w:pPr>
+    </w:p>
+    <w:p>
+      <w:pPr>
+        <w:pStyle w:val="3"/>
+        <w:rPr>
+          <w:rFonts w:hint="eastAsia"/>
+        </w:rPr>
+      </w:pPr>
+      <w:r>
+        <w:rPr>
+          <w:rFonts w:hint="eastAsia"/>
+        </w:rPr>
+        <w:t>4.3</w:t>
+      </w:r>
+      <w:r>
+        <w:rPr>
+          <w:rFonts w:hint="eastAsia"/>
+        </w:rPr>
+        <w:t>数据类型</w:t>
+      </w:r>
+    </w:p>
+    <w:p>
+      <w:pPr>
+        <w:rPr>
+          <w:rFonts w:hint="eastAsia"/>
+        </w:rPr>
+      </w:pPr>
+      <w:r>
+        <w:rPr>
+          <w:rFonts w:hint="eastAsia"/>
+        </w:rPr>
+        <w:t> </w:t>
+      </w:r>
+      <w:r>
+        <w:rPr>
+          <w:rFonts w:hint="eastAsia"/>
+        </w:rPr>
+        <w:t>使用从</w:t>
+      </w:r>
+      <w:r>
+        <w:rPr>
+          <w:rFonts w:hint="eastAsia"/>
+        </w:rPr>
+        <w:t>IETF RFC 7159</w:t>
+      </w:r>
+      <w:r>
+        <w:rPr>
+          <w:rFonts w:hint="eastAsia"/>
+        </w:rPr>
+        <w:t>中定义的</w:t>
+      </w:r>
+      <w:r>
+        <w:rPr>
+          <w:rFonts w:hint="eastAsia"/>
+        </w:rPr>
+        <w:t>JSON</w:t>
+      </w:r>
+      <w:r>
+        <w:rPr>
+          <w:rFonts w:hint="eastAsia"/>
+        </w:rPr>
+        <w:t>值派生的数据类型定义资源。但是，资源可以使用</w:t>
+      </w:r>
+      <w:r>
+        <w:rPr>
+          <w:rFonts w:hint="eastAsia"/>
+        </w:rPr>
+        <w:t>JSON</w:t>
+      </w:r>
+      <w:r>
+        <w:rPr>
+          <w:rFonts w:hint="eastAsia"/>
+        </w:rPr>
+        <w:t>模式验证中定义的验</w:t>
+      </w:r>
+      <w:r>
+        <w:rPr>
+          <w:rFonts w:hint="eastAsia"/>
+        </w:rPr>
+        <w:lastRenderedPageBreak/>
+        <w:t>证关键字来重载</w:t>
+      </w:r>
+      <w:r>
+        <w:rPr>
+          <w:rFonts w:hint="eastAsia"/>
+        </w:rPr>
+        <w:t>JSON</w:t>
+      </w:r>
+      <w:r>
+        <w:rPr>
+          <w:rFonts w:hint="eastAsia"/>
+        </w:rPr>
+        <w:t>定义的值以指定</w:t>
+      </w:r>
+      <w:r>
+        <w:rPr>
+          <w:rFonts w:hint="eastAsia"/>
+        </w:rPr>
+        <w:t>JSON</w:t>
+      </w:r>
+      <w:r>
+        <w:rPr>
+          <w:rFonts w:hint="eastAsia"/>
+        </w:rPr>
+        <w:t>值的特定子集。</w:t>
+      </w:r>
+    </w:p>
+    <w:p/>
+    <w:p>
+      <w:pPr>
+        <w:rPr>
+          <w:rFonts w:hint="eastAsia"/>
+        </w:rPr>
+      </w:pPr>
+      <w:r>
+        <w:rPr>
+          <w:rFonts w:hint="eastAsia"/>
+        </w:rPr>
+        <w:t>在其他验证关键字中，</w:t>
+      </w:r>
+      <w:r>
+        <w:rPr>
+          <w:rFonts w:hint="eastAsia"/>
+        </w:rPr>
+        <w:t>JSON</w:t>
+      </w:r>
+      <w:r>
+        <w:rPr>
+          <w:rFonts w:hint="eastAsia"/>
+        </w:rPr>
+        <w:t>模式验证中的第</w:t>
+      </w:r>
+      <w:r>
+        <w:rPr>
+          <w:rFonts w:hint="eastAsia"/>
+        </w:rPr>
+        <w:t>7</w:t>
+      </w:r>
+      <w:r>
+        <w:rPr>
+          <w:rFonts w:hint="eastAsia"/>
+        </w:rPr>
+        <w:t>节定义了一个“格式”关键字，其中包含许多格式属性，如“</w:t>
+      </w:r>
+      <w:proofErr w:type="spellStart"/>
+      <w:r>
+        <w:rPr>
+          <w:rFonts w:hint="eastAsia"/>
+        </w:rPr>
+        <w:t>uri</w:t>
+      </w:r>
+      <w:proofErr w:type="spellEnd"/>
+      <w:r>
+        <w:rPr>
+          <w:rFonts w:hint="eastAsia"/>
+        </w:rPr>
+        <w:t>”和“</w:t>
+      </w:r>
+      <w:r>
+        <w:rPr>
+          <w:rFonts w:hint="eastAsia"/>
+        </w:rPr>
+        <w:t>date-time</w:t>
+      </w:r>
+      <w:r>
+        <w:rPr>
+          <w:rFonts w:hint="eastAsia"/>
+        </w:rPr>
+        <w:t>”，以及一个“</w:t>
+      </w:r>
+      <w:r>
+        <w:rPr>
+          <w:rFonts w:hint="eastAsia"/>
+        </w:rPr>
+        <w:t>pattern</w:t>
+      </w:r>
+      <w:r>
+        <w:rPr>
+          <w:rFonts w:hint="eastAsia"/>
+        </w:rPr>
+        <w:t>”关键字。可用于验证字符串的正则表达式。</w:t>
+      </w:r>
+      <w:r>
+        <w:rPr>
+          <w:rFonts w:hint="eastAsia"/>
+        </w:rPr>
+        <w:t xml:space="preserve"> </w:t>
+      </w:r>
+      <w:r>
+        <w:rPr>
+          <w:rFonts w:hint="eastAsia"/>
+        </w:rPr>
+        <w:t>本节定义了可用于描述</w:t>
+      </w:r>
+      <w:r>
+        <w:rPr>
+          <w:rFonts w:hint="eastAsia"/>
+        </w:rPr>
+        <w:t>OCF</w:t>
+      </w:r>
+      <w:r>
+        <w:rPr>
+          <w:rFonts w:hint="eastAsia"/>
+        </w:rPr>
+        <w:t>资源的模式。</w:t>
+      </w:r>
+      <w:r>
+        <w:rPr>
+          <w:rFonts w:hint="eastAsia"/>
+        </w:rPr>
+        <w:t xml:space="preserve"> </w:t>
+      </w:r>
+      <w:r>
+        <w:rPr>
+          <w:rFonts w:hint="eastAsia"/>
+        </w:rPr>
+        <w:t>模式名称可用于文档文本可以出现</w:t>
+      </w:r>
+      <w:r>
+        <w:rPr>
+          <w:rFonts w:hint="eastAsia"/>
+        </w:rPr>
+        <w:t>JSON</w:t>
+      </w:r>
+      <w:r>
+        <w:rPr>
+          <w:rFonts w:hint="eastAsia"/>
+        </w:rPr>
+        <w:t>格式名称的位置。</w:t>
+      </w:r>
+      <w:r>
+        <w:rPr>
+          <w:rFonts w:hint="eastAsia"/>
+        </w:rPr>
+        <w:t xml:space="preserve"> </w:t>
+      </w:r>
+      <w:r>
+        <w:rPr>
+          <w:rFonts w:hint="eastAsia"/>
+        </w:rPr>
+        <w:t>实际的</w:t>
+      </w:r>
+      <w:r>
+        <w:rPr>
+          <w:rFonts w:hint="eastAsia"/>
+        </w:rPr>
+        <w:t>JSON</w:t>
+      </w:r>
+      <w:r>
+        <w:rPr>
+          <w:rFonts w:hint="eastAsia"/>
+        </w:rPr>
+        <w:t>模式应使用</w:t>
+      </w:r>
+      <w:r>
+        <w:rPr>
+          <w:rFonts w:hint="eastAsia"/>
+        </w:rPr>
+        <w:t>JSON</w:t>
+      </w:r>
+      <w:r>
+        <w:rPr>
+          <w:rFonts w:hint="eastAsia"/>
+        </w:rPr>
+        <w:t>类型和模式。</w:t>
+      </w:r>
+    </w:p>
+    <w:p>
+      <w:pPr>
+        <w:rPr>
+          <w:rFonts w:hint="eastAsia"/>
+        </w:rPr>
+      </w:pPr>
+    </w:p>
+    <w:p>
+      <w:pPr>
+        <w:rPr>
+          <w:rFonts w:hint="eastAsia"/>
+        </w:rPr>
+      </w:pPr>
+      <w:r>
+        <w:rPr>
+          <w:rFonts w:hint="eastAsia"/>
+        </w:rPr>
+        <w:t>对于表</w:t>
+      </w:r>
+      <w:r>
+        <w:rPr>
+          <w:rFonts w:hint="eastAsia"/>
+        </w:rPr>
+        <w:t>1</w:t>
+      </w:r>
+      <w:r>
+        <w:rPr>
+          <w:rFonts w:hint="eastAsia"/>
+        </w:rPr>
+        <w:t>中定义的所有行，</w:t>
+      </w:r>
+      <w:r>
+        <w:rPr>
+          <w:rFonts w:hint="eastAsia"/>
+        </w:rPr>
+        <w:t>JSON</w:t>
+      </w:r>
+      <w:r>
+        <w:rPr>
+          <w:rFonts w:hint="eastAsia"/>
+        </w:rPr>
+        <w:t>类型为字符串。</w:t>
+      </w:r>
+    </w:p>
+    <w:p>
+      <w:pPr>
+        <w:jc w:val="center"/>
+        <w:rPr>
+          <w:rFonts w:hint="eastAsia"/>
+        </w:rPr>
+      </w:pPr>
+      <w:r>
+        <w:rPr>
+          <w:rFonts w:hint="eastAsia"/>
+        </w:rPr>
+        <w:t>表</w:t>
+      </w:r>
+      <w:r>
+        <w:rPr>
+          <w:rFonts w:hint="eastAsia"/>
+        </w:rPr>
+        <w:t xml:space="preserve">1 - </w:t>
+      </w:r>
+      <w:r>
+        <w:rPr>
+          <w:rFonts w:hint="eastAsia"/>
+        </w:rPr>
+        <w:t>其他</w:t>
+      </w:r>
+      <w:r>
+        <w:rPr>
+          <w:rFonts w:hint="eastAsia"/>
+        </w:rPr>
+        <w:t>OCF</w:t>
       </w:r>
       <w:r>
         <w:rPr>
@@ -2772,457 +5666,861 @@
         </w:rPr>
         <w:t>类型</w:t>
       </w:r>
-      <w:r>
-        <w:rPr>
-          <w:rFonts w:hint="eastAsia"/>
-        </w:rPr>
-        <w:t>的</w:t>
-      </w:r>
-      <w:r>
-        <w:rPr>
-          <w:rFonts w:hint="eastAsia"/>
-        </w:rPr>
-        <w:t>Web</w:t>
-      </w:r>
-      <w:r>
-        <w:rPr>
-          <w:rFonts w:hint="eastAsia"/>
-        </w:rPr>
-        <w:t>链接</w:t>
-      </w:r>
-      <w:r>
-        <w:rPr>
-          <w:rFonts w:hint="eastAsia"/>
-        </w:rPr>
-        <w:t>。</w:t>
-      </w:r>
-    </w:p>
-    <w:p>
-      <w:pPr>
-        <w:pStyle w:val="4"/>
-        <w:rPr>
-          <w:rFonts w:hint="eastAsia"/>
-        </w:rPr>
-      </w:pPr>
-      <w:r>
-        <w:t>3.1.19</w:t>
-      </w:r>
-      <w:r>
-        <w:rPr>
-          <w:rFonts w:hint="eastAsia"/>
-        </w:rPr>
-        <w:t xml:space="preserve"> </w:t>
-      </w:r>
-      <w:r>
-        <w:t>Non-Discoverable Resource</w:t>
-      </w:r>
-    </w:p>
-    <w:p>
-      <w:pPr>
-        <w:rPr>
-          <w:rFonts w:hint="eastAsia"/>
-        </w:rPr>
-      </w:pPr>
-      <w:r>
-        <w:rPr>
-          <w:rFonts w:hint="eastAsia"/>
-        </w:rPr>
-        <w:t>未在“</w:t>
-      </w:r>
-      <w:r>
-        <w:rPr>
-          <w:rFonts w:hint="eastAsia"/>
-        </w:rPr>
-        <w:t xml:space="preserve">/ </w:t>
-      </w:r>
-      <w:proofErr w:type="spellStart"/>
-      <w:r>
-        <w:rPr>
-          <w:rFonts w:hint="eastAsia"/>
-        </w:rPr>
-        <w:t>oic</w:t>
-      </w:r>
-      <w:proofErr w:type="spellEnd"/>
-      <w:r>
-        <w:rPr>
-          <w:rFonts w:hint="eastAsia"/>
-        </w:rPr>
-        <w:t xml:space="preserve"> / res</w:t>
-      </w:r>
-      <w:r>
-        <w:rPr>
-          <w:rFonts w:hint="eastAsia"/>
-        </w:rPr>
-        <w:t>”中列出的资源（</w:t>
-      </w:r>
-      <w:r>
-        <w:rPr>
-          <w:rFonts w:hint="eastAsia"/>
-        </w:rPr>
-        <w:t>3.1.28</w:t>
-      </w:r>
-      <w:r>
-        <w:rPr>
-          <w:rFonts w:hint="eastAsia"/>
-        </w:rPr>
-        <w:t>）</w:t>
-      </w:r>
-      <w:r>
-        <w:rPr>
-          <w:rFonts w:hint="eastAsia"/>
-        </w:rPr>
-        <w:t>。资源</w:t>
-      </w:r>
-      <w:r>
-        <w:rPr>
-          <w:rFonts w:hint="eastAsia"/>
-        </w:rPr>
-        <w:t>可以通过链接（</w:t>
-      </w:r>
-      <w:r>
-        <w:rPr>
-          <w:rFonts w:hint="eastAsia"/>
-        </w:rPr>
-        <w:t>3.1.18</w:t>
-      </w:r>
-      <w:r>
-        <w:rPr>
-          <w:rFonts w:hint="eastAsia"/>
-        </w:rPr>
-        <w:t>）访问，该链接由另一个资源</w:t>
-      </w:r>
-      <w:r>
-        <w:rPr>
-          <w:rFonts w:hint="eastAsia"/>
-        </w:rPr>
-        <w:t>传送。例如，在</w:t>
-      </w:r>
-      <w:r>
-        <w:rPr>
-          <w:rFonts w:hint="eastAsia"/>
-        </w:rPr>
-        <w:t>Collection</w:t>
-      </w:r>
-      <w:r>
-        <w:rPr>
-          <w:rFonts w:hint="eastAsia"/>
-        </w:rPr>
-        <w:t>（</w:t>
-      </w:r>
-      <w:r>
-        <w:rPr>
-          <w:rFonts w:hint="eastAsia"/>
-        </w:rPr>
-        <w:t>3.1.4</w:t>
-      </w:r>
-      <w:r>
-        <w:rPr>
-          <w:rFonts w:hint="eastAsia"/>
-        </w:rPr>
-        <w:t>）中链接的</w:t>
-      </w:r>
-      <w:r>
-        <w:rPr>
-          <w:rFonts w:hint="eastAsia"/>
-        </w:rPr>
-        <w:t>资源</w:t>
-      </w:r>
-      <w:r>
-        <w:rPr>
-          <w:rFonts w:hint="eastAsia"/>
-        </w:rPr>
-        <w:t>不必在“</w:t>
-      </w:r>
-      <w:r>
-        <w:rPr>
-          <w:rFonts w:hint="eastAsia"/>
-        </w:rPr>
-        <w:t xml:space="preserve">/ </w:t>
-      </w:r>
-      <w:proofErr w:type="spellStart"/>
-      <w:r>
-        <w:rPr>
-          <w:rFonts w:hint="eastAsia"/>
-        </w:rPr>
-        <w:t>oic</w:t>
-      </w:r>
-      <w:proofErr w:type="spellEnd"/>
-      <w:r>
-        <w:rPr>
-          <w:rFonts w:hint="eastAsia"/>
-        </w:rPr>
-        <w:t xml:space="preserve"> / res</w:t>
-      </w:r>
-      <w:r>
-        <w:rPr>
-          <w:rFonts w:hint="eastAsia"/>
-        </w:rPr>
-        <w:t>”中列出，因为遍历</w:t>
-      </w:r>
-      <w:r>
-        <w:rPr>
-          <w:rFonts w:hint="eastAsia"/>
-        </w:rPr>
-        <w:t>Coll</w:t>
-      </w:r>
-      <w:r>
-        <w:rPr>
-          <w:rFonts w:hint="eastAsia"/>
-        </w:rPr>
-        <w:t>ection</w:t>
-      </w:r>
-      <w:r>
-        <w:rPr>
-          <w:rFonts w:hint="eastAsia"/>
-        </w:rPr>
-        <w:t>会发现</w:t>
-      </w:r>
-      <w:r>
-        <w:rPr>
-          <w:rFonts w:hint="eastAsia"/>
-        </w:rPr>
-        <w:t>设备上实现的资源。</w:t>
-      </w:r>
-    </w:p>
-    <w:p>
-      <w:pPr>
-        <w:pStyle w:val="4"/>
-        <w:rPr>
-          <w:rFonts w:hint="eastAsia"/>
-        </w:rPr>
-      </w:pPr>
-      <w:r>
-        <w:t>3.1.20</w:t>
-      </w:r>
-      <w:r>
-        <w:rPr>
-          <w:rFonts w:hint="eastAsia"/>
-        </w:rPr>
-        <w:t xml:space="preserve"> </w:t>
-      </w:r>
-      <w:r>
-        <w:t>Non-OCF Device</w:t>
-      </w:r>
-    </w:p>
-    <w:p>
-      <w:pPr>
-        <w:rPr>
-          <w:rFonts w:hint="eastAsia"/>
-        </w:rPr>
-      </w:pPr>
-      <w:r>
-        <w:rPr>
-          <w:rFonts w:hint="eastAsia"/>
-        </w:rPr>
-        <w:t>不符合</w:t>
-      </w:r>
-      <w:r>
-        <w:rPr>
-          <w:rFonts w:hint="eastAsia"/>
-        </w:rPr>
-        <w:t>OCF</w:t>
-      </w:r>
-      <w:r>
-        <w:rPr>
-          <w:rFonts w:hint="eastAsia"/>
-        </w:rPr>
-        <w:t>要求</w:t>
-      </w:r>
-      <w:r>
-        <w:rPr>
-          <w:rFonts w:hint="eastAsia"/>
-        </w:rPr>
-        <w:t>的</w:t>
-      </w:r>
-      <w:r>
-        <w:rPr>
-          <w:rFonts w:hint="eastAsia"/>
-        </w:rPr>
-        <w:t>设备（</w:t>
-      </w:r>
-      <w:r>
-        <w:rPr>
-          <w:rFonts w:hint="eastAsia"/>
-        </w:rPr>
-        <w:t>3.1.10</w:t>
-      </w:r>
-      <w:r>
-        <w:rPr>
-          <w:rFonts w:hint="eastAsia"/>
-        </w:rPr>
-        <w:t>）。</w:t>
-      </w:r>
-    </w:p>
-    <w:p>
-      <w:pPr>
-        <w:rPr>
-          <w:rFonts w:hint="eastAsia"/>
-        </w:rPr>
-      </w:pPr>
-      <w:r>
-        <w:t>3.1.21</w:t>
-      </w:r>
-      <w:r>
-        <w:rPr>
-          <w:rFonts w:hint="eastAsia"/>
-        </w:rPr>
-        <w:t xml:space="preserve"> </w:t>
-      </w:r>
-      <w:r>
-        <w:t>Notification</w:t>
-      </w:r>
-    </w:p>
-    <w:p>
-      <w:pPr>
-        <w:rPr>
-          <w:rFonts w:hint="eastAsia"/>
-        </w:rPr>
-      </w:pPr>
-      <w:r>
-        <w:rPr>
-          <w:rFonts w:hint="eastAsia"/>
-        </w:rPr>
-        <w:t>使客户端（</w:t>
-      </w:r>
-      <w:r>
-        <w:rPr>
-          <w:rFonts w:hint="eastAsia"/>
-        </w:rPr>
-        <w:t>3.1.3</w:t>
-      </w:r>
-      <w:r>
-        <w:rPr>
-          <w:rFonts w:hint="eastAsia"/>
-        </w:rPr>
-        <w:t>）了解资源</w:t>
-      </w:r>
-      <w:r>
-        <w:rPr>
-          <w:rFonts w:hint="eastAsia"/>
-        </w:rPr>
-        <w:t>（</w:t>
-      </w:r>
-      <w:r>
-        <w:rPr>
-          <w:rFonts w:hint="eastAsia"/>
-        </w:rPr>
-        <w:t>3.1.28</w:t>
-      </w:r>
-      <w:r>
-        <w:rPr>
-          <w:rFonts w:hint="eastAsia"/>
-        </w:rPr>
-        <w:t>）</w:t>
-      </w:r>
-      <w:r>
-        <w:rPr>
-          <w:rFonts w:hint="eastAsia"/>
-        </w:rPr>
-        <w:t>中状态变化的机制</w:t>
-      </w:r>
-      <w:r>
-        <w:rPr>
-          <w:rFonts w:hint="eastAsia"/>
-        </w:rPr>
-        <w:t>。</w:t>
-      </w:r>
-    </w:p>
-    <w:p>
-      <w:pPr>
-        <w:rPr>
-          <w:rFonts w:hint="eastAsia"/>
-        </w:rPr>
-      </w:pPr>
-      <w:r>
-        <w:t>3.1.22</w:t>
-      </w:r>
-      <w:r>
-        <w:rPr>
-          <w:rFonts w:hint="eastAsia"/>
-        </w:rPr>
-        <w:t xml:space="preserve"> </w:t>
-      </w:r>
-      <w:r>
-        <w:t>Observe</w:t>
-      </w:r>
-    </w:p>
-    <w:p>
-      <w:pPr>
-        <w:rPr>
-          <w:rFonts w:hint="eastAsia"/>
-        </w:rPr>
-      </w:pPr>
-      <w:r>
-        <w:rPr>
-          <w:rFonts w:hint="eastAsia"/>
-        </w:rPr>
-        <w:t>通过发送</w:t>
-      </w:r>
-      <w:r>
-        <w:rPr>
-          <w:rFonts w:hint="eastAsia"/>
-        </w:rPr>
-        <w:t>RETRIEVE</w:t>
-      </w:r>
-      <w:r>
-        <w:rPr>
-          <w:rFonts w:hint="eastAsia"/>
-        </w:rPr>
-        <w:t>操作来监视资源（</w:t>
-      </w:r>
-      <w:r>
-        <w:rPr>
-          <w:rFonts w:hint="eastAsia"/>
-        </w:rPr>
-        <w:t>3.1.28</w:t>
-      </w:r>
-      <w:r>
-        <w:rPr>
-          <w:rFonts w:hint="eastAsia"/>
-        </w:rPr>
-        <w:t>）的行为，该操作由托管资源的服务器（</w:t>
-      </w:r>
-      <w:r>
-        <w:rPr>
-          <w:rFonts w:hint="eastAsia"/>
-        </w:rPr>
-        <w:t>3.1.38</w:t>
-      </w:r>
-      <w:r>
-        <w:rPr>
-          <w:rFonts w:hint="eastAsia"/>
-        </w:rPr>
-        <w:t>）缓存并在对该资源的每次更改时重新处理。</w:t>
-      </w:r>
-    </w:p>
-    <w:p>
-      <w:pPr>
-        <w:rPr>
-          <w:rFonts w:hint="eastAsia"/>
-        </w:rPr>
-      </w:pPr>
-      <w:r>
-        <w:t>3.1.23</w:t>
-      </w:r>
-      <w:r>
-        <w:rPr>
-          <w:rFonts w:hint="eastAsia"/>
-        </w:rPr>
-        <w:t xml:space="preserve"> </w:t>
-      </w:r>
-      <w:proofErr w:type="spellStart"/>
-      <w:r>
-        <w:t>OpenAPI</w:t>
-      </w:r>
-      <w:proofErr w:type="spellEnd"/>
-      <w:r>
-        <w:t xml:space="preserve"> 2.0</w:t>
-      </w:r>
-    </w:p>
-    <w:p>
-      <w:bookmarkStart w:id="0" w:name="_GoBack"/>
-      <w:bookmarkEnd w:id="0"/>
-    </w:p>
+    </w:p>
+    <w:tbl>
+      <w:tblPr>
+        <w:tblStyle w:val="a5"/>
+        <w:tblW w:w="0" w:type="auto"/>
+        <w:tblLook w:val="04A0" w:firstRow="1" w:lastRow="0" w:firstColumn="1" w:lastColumn="0" w:noHBand="0" w:noVBand="1"/>
+      </w:tblPr>
+      <w:tblGrid>
+        <w:gridCol w:w="3560"/>
+        <w:gridCol w:w="3562"/>
+        <w:gridCol w:w="3560"/>
+      </w:tblGrid>
+      <w:tr>
+        <w:tc>
+          <w:tcPr>
+            <w:tcW w:w="3560" w:type="dxa"/>
+          </w:tcPr>
+          <w:p>
+            <w:r>
+              <w:rPr>
+                <w:rFonts w:hint="eastAsia"/>
+              </w:rPr>
+              <w:t>模式名</w:t>
+            </w:r>
+          </w:p>
+        </w:tc>
+        <w:tc>
+          <w:tcPr>
+            <w:tcW w:w="3561" w:type="dxa"/>
+          </w:tcPr>
+          <w:p>
+            <w:r>
+              <w:rPr>
+                <w:rFonts w:hint="eastAsia"/>
+              </w:rPr>
+              <w:t>模式</w:t>
+            </w:r>
+          </w:p>
+        </w:tc>
+        <w:tc>
+          <w:tcPr>
+            <w:tcW w:w="3561" w:type="dxa"/>
+          </w:tcPr>
+          <w:p>
+            <w:r>
+              <w:rPr>
+                <w:rFonts w:hint="eastAsia"/>
+              </w:rPr>
+              <w:t>说明</w:t>
+            </w:r>
+          </w:p>
+        </w:tc>
+      </w:tr>
+      <w:tr>
+        <w:tc>
+          <w:tcPr>
+            <w:tcW w:w="3560" w:type="dxa"/>
+          </w:tcPr>
+          <w:p>
+            <w:r>
+              <w:t>“</w:t>
+            </w:r>
+            <w:proofErr w:type="spellStart"/>
+            <w:r>
+              <w:rPr>
+                <w:rFonts w:hint="eastAsia"/>
+              </w:rPr>
+              <w:t>csv</w:t>
+            </w:r>
+            <w:proofErr w:type="spellEnd"/>
+            <w:r>
+              <w:t>”</w:t>
+            </w:r>
+          </w:p>
+        </w:tc>
+        <w:tc>
+          <w:tcPr>
+            <w:tcW w:w="3561" w:type="dxa"/>
+          </w:tcPr>
+          <w:p>
+            <w:r>
+              <w:rPr>
+                <w:rFonts w:hint="eastAsia"/>
+              </w:rPr>
+              <w:t>&lt;none&gt;</w:t>
+            </w:r>
+          </w:p>
+        </w:tc>
+        <w:tc>
+          <w:tcPr>
+            <w:tcW w:w="3561" w:type="dxa"/>
+          </w:tcPr>
+          <w:p>
+            <w:pPr>
+              <w:rPr>
+                <w:rFonts w:hint="eastAsia"/>
+              </w:rPr>
+            </w:pPr>
+            <w:r>
+              <w:rPr>
+                <w:rFonts w:hint="eastAsia"/>
+              </w:rPr>
+              <w:t>逗号分隔的列表，其值为字符串中的值。</w:t>
+            </w:r>
+            <w:r>
+              <w:rPr>
+                <w:rFonts w:hint="eastAsia"/>
+              </w:rPr>
+              <w:t xml:space="preserve"> </w:t>
+            </w:r>
+            <w:proofErr w:type="spellStart"/>
+            <w:r>
+              <w:rPr>
+                <w:rFonts w:hint="eastAsia"/>
+              </w:rPr>
+              <w:t>csv</w:t>
+            </w:r>
+            <w:proofErr w:type="spellEnd"/>
+            <w:r>
+              <w:rPr>
+                <w:rFonts w:hint="eastAsia"/>
+              </w:rPr>
+              <w:t>中的</w:t>
+            </w:r>
+            <w:proofErr w:type="gramStart"/>
+            <w:r>
+              <w:rPr>
+                <w:rFonts w:hint="eastAsia"/>
+              </w:rPr>
+              <w:t>值类型</w:t>
+            </w:r>
+            <w:proofErr w:type="gramEnd"/>
+            <w:r>
+              <w:rPr>
+                <w:rFonts w:hint="eastAsia"/>
+              </w:rPr>
+              <w:t>由使用</w:t>
+            </w:r>
+            <w:proofErr w:type="spellStart"/>
+            <w:r>
+              <w:rPr>
+                <w:rFonts w:hint="eastAsia"/>
+              </w:rPr>
+              <w:t>csv</w:t>
+            </w:r>
+            <w:proofErr w:type="spellEnd"/>
+            <w:r>
+              <w:rPr>
+                <w:rFonts w:hint="eastAsia"/>
+              </w:rPr>
+              <w:t>的属性描述。</w:t>
+            </w:r>
+            <w:r>
+              <w:rPr>
+                <w:rFonts w:hint="eastAsia"/>
+              </w:rPr>
+              <w:t xml:space="preserve"> </w:t>
+            </w:r>
+            <w:r>
+              <w:rPr>
+                <w:rFonts w:hint="eastAsia"/>
+              </w:rPr>
+              <w:t>例如整数的</w:t>
+            </w:r>
+            <w:proofErr w:type="spellStart"/>
+            <w:r>
+              <w:rPr>
+                <w:rFonts w:hint="eastAsia"/>
+              </w:rPr>
+              <w:t>csv</w:t>
+            </w:r>
+            <w:proofErr w:type="spellEnd"/>
+            <w:r>
+              <w:rPr>
+                <w:rFonts w:hint="eastAsia"/>
+              </w:rPr>
+              <w:t>。</w:t>
+            </w:r>
+          </w:p>
+          <w:p>
+            <w:r>
+              <w:rPr>
+                <w:rFonts w:hint="eastAsia"/>
+              </w:rPr>
+              <w:t>注意</w:t>
+            </w:r>
+            <w:proofErr w:type="spellStart"/>
+            <w:r>
+              <w:rPr>
+                <w:rFonts w:hint="eastAsia"/>
+              </w:rPr>
+              <w:t>csv</w:t>
+            </w:r>
+            <w:proofErr w:type="spellEnd"/>
+            <w:r>
+              <w:rPr>
+                <w:rFonts w:hint="eastAsia"/>
+              </w:rPr>
+              <w:t>被认为已弃用且是字符串数组应该用来代替新的资源</w:t>
+            </w:r>
+          </w:p>
+        </w:tc>
+      </w:tr>
+      <w:tr>
+        <w:tc>
+          <w:tcPr>
+            <w:tcW w:w="3560" w:type="dxa"/>
+          </w:tcPr>
+          <w:p>
+            <w:r>
+              <w:t>“</w:t>
+            </w:r>
+            <w:r>
+              <w:rPr>
+                <w:rFonts w:hint="eastAsia"/>
+              </w:rPr>
+              <w:t>date</w:t>
+            </w:r>
+            <w:r>
+              <w:t>”</w:t>
+            </w:r>
+          </w:p>
+        </w:tc>
+        <w:tc>
+          <w:tcPr>
+            <w:tcW w:w="3561" w:type="dxa"/>
+          </w:tcPr>
+          <w:p>
+            <w:r>
+              <w:t>^([0 -9]{4})-(1[0-2]|0[1-9])-(3 [0-1]|2[0 - 9]|1[0-9]|0[1 -9])$</w:t>
+            </w:r>
+          </w:p>
+        </w:tc>
+        <w:tc>
+          <w:tcPr>
+            <w:tcW w:w="3561" w:type="dxa"/>
+          </w:tcPr>
+          <w:p>
+            <w:r>
+              <w:rPr>
+                <w:rFonts w:hint="eastAsia"/>
+              </w:rPr>
+              <w:t>全日期格式模式</w:t>
+            </w:r>
+            <w:r>
+              <w:rPr>
+                <w:rFonts w:hint="eastAsia"/>
+              </w:rPr>
+              <w:t>参照</w:t>
+            </w:r>
+            <w:r>
+              <w:rPr>
+                <w:rFonts w:hint="eastAsia"/>
+              </w:rPr>
+              <w:t>IETF RFC 3339</w:t>
+            </w:r>
+          </w:p>
+        </w:tc>
+      </w:tr>
+      <w:tr>
+        <w:tc>
+          <w:tcPr>
+            <w:tcW w:w="3560" w:type="dxa"/>
+          </w:tcPr>
+          <w:p>
+            <w:r>
+              <w:t>" duration "</w:t>
+            </w:r>
+          </w:p>
+        </w:tc>
+        <w:tc>
+          <w:tcPr>
+            <w:tcW w:w="3561" w:type="dxa"/>
+          </w:tcPr>
+          <w:p>
+            <w:proofErr w:type="gramStart"/>
+            <w:r>
+              <w:t>^(</w:t>
+            </w:r>
+            <w:proofErr w:type="gramEnd"/>
+            <w:r>
+              <w:t>P(?!</w:t>
+            </w:r>
+            <w:proofErr w:type="gramStart"/>
+            <w:r>
+              <w:t>$)(</w:t>
+            </w:r>
+            <w:proofErr w:type="gramEnd"/>
+            <w:r>
+              <w:t>[0-9]+Y)?([0-9]+M)?([0- 9 ]+W)? ([0-9]+D)?((T(?=[0- 9]+[HMS])([0-9]+H)?([0-9]+M)?([0- 9 ]+S)?)?))$|^(P[0-9]+W)$|^(P[0- 9]{4})-(1[0-2]|0[1-9])-(3[0-1]|2[0- 9]|1[0-9]|0[1 -9])T(2[0-3]|1[0-9]|0[1- 9]):([0-5][0-9]):([0-5][0-9])$|^(P[0- 9]{4})(1[0-2]|0[1-9])(3[0-1]|2[0-9]|1[0- 9]|0[1-9])T(2[0-3]|1[0-9]|0[1-9])([0- 5][0 -9])([0-5][0-9])$</w:t>
+            </w:r>
+          </w:p>
+        </w:tc>
+        <w:tc>
+          <w:tcPr>
+            <w:tcW w:w="3561" w:type="dxa"/>
+          </w:tcPr>
+          <w:p>
+            <w:pPr>
+              <w:rPr>
+                <w:rFonts w:hint="eastAsia"/>
+              </w:rPr>
+            </w:pPr>
+            <w:r>
+              <w:rPr>
+                <w:rFonts w:hint="eastAsia"/>
+              </w:rPr>
+              <w:t>表示</w:t>
+            </w:r>
+            <w:r>
+              <w:rPr>
+                <w:rFonts w:hint="eastAsia"/>
+              </w:rPr>
+              <w:t>ISO 8601</w:t>
+            </w:r>
+            <w:r>
+              <w:rPr>
+                <w:rFonts w:hint="eastAsia"/>
+              </w:rPr>
+              <w:t>中定义格式的持续时间的字符串。</w:t>
+            </w:r>
+          </w:p>
+          <w:p>
+            <w:pPr>
+              <w:rPr>
+                <w:rFonts w:hint="eastAsia"/>
+              </w:rPr>
+            </w:pPr>
+            <w:r>
+              <w:rPr>
+                <w:rFonts w:hint="eastAsia"/>
+              </w:rPr>
+              <w:t xml:space="preserve">Al </w:t>
+            </w:r>
+            <w:proofErr w:type="spellStart"/>
+            <w:r>
+              <w:rPr>
+                <w:rFonts w:hint="eastAsia"/>
+              </w:rPr>
+              <w:t>lowable</w:t>
+            </w:r>
+            <w:proofErr w:type="spellEnd"/>
+            <w:r>
+              <w:rPr>
+                <w:rFonts w:hint="eastAsia"/>
+              </w:rPr>
+              <w:t>格式是：</w:t>
+            </w:r>
+            <w:r>
+              <w:rPr>
+                <w:rFonts w:hint="eastAsia"/>
+              </w:rPr>
+              <w:t>P [n] Y [n] M [n] DT [n] H [n] M [n] S</w:t>
+            </w:r>
+            <w:r>
+              <w:rPr>
+                <w:rFonts w:hint="eastAsia"/>
+              </w:rPr>
+              <w:t>，</w:t>
+            </w:r>
+            <w:r>
+              <w:rPr>
+                <w:rFonts w:hint="eastAsia"/>
+              </w:rPr>
+              <w:t>P [n] W</w:t>
+            </w:r>
+            <w:r>
+              <w:rPr>
+                <w:rFonts w:hint="eastAsia"/>
+              </w:rPr>
+              <w:t>，</w:t>
+            </w:r>
+            <w:r>
+              <w:rPr>
+                <w:rFonts w:hint="eastAsia"/>
+              </w:rPr>
+              <w:t>P [n]</w:t>
+            </w:r>
+            <w:r>
+              <w:rPr>
+                <w:rFonts w:hint="eastAsia"/>
+              </w:rPr>
+              <w:t>的</w:t>
+            </w:r>
+            <w:r>
+              <w:rPr>
+                <w:rFonts w:hint="eastAsia"/>
+              </w:rPr>
+              <w:t>Y [n]</w:t>
+            </w:r>
+            <w:r>
+              <w:rPr>
+                <w:rFonts w:hint="eastAsia"/>
+              </w:rPr>
+              <w:t>的</w:t>
+            </w:r>
+            <w:r>
+              <w:rPr>
+                <w:rFonts w:hint="eastAsia"/>
+              </w:rPr>
+              <w:t>-M[n]</w:t>
+            </w:r>
+            <w:r>
+              <w:rPr>
+                <w:rFonts w:hint="eastAsia"/>
+              </w:rPr>
+              <w:t>的</w:t>
+            </w:r>
+            <w:r>
+              <w:rPr>
+                <w:rFonts w:hint="eastAsia"/>
+              </w:rPr>
+              <w:t>-DT[0-23] H [0-59]</w:t>
+            </w:r>
+            <w:r>
+              <w:rPr>
+                <w:rFonts w:hint="eastAsia"/>
+              </w:rPr>
+              <w:t>：</w:t>
+            </w:r>
+            <w:r>
+              <w:rPr>
+                <w:rFonts w:hint="eastAsia"/>
+              </w:rPr>
+              <w:t>M[O-</w:t>
+            </w:r>
+          </w:p>
+          <w:p>
+            <w:pPr>
+              <w:rPr>
+                <w:rFonts w:hint="eastAsia"/>
+              </w:rPr>
+            </w:pPr>
+            <w:r>
+              <w:rPr>
+                <w:rFonts w:hint="eastAsia"/>
+              </w:rPr>
+              <w:t>59]</w:t>
+            </w:r>
+            <w:r>
+              <w:rPr>
+                <w:rFonts w:hint="eastAsia"/>
+              </w:rPr>
+              <w:t>：</w:t>
+            </w:r>
+            <w:r>
+              <w:rPr>
+                <w:rFonts w:hint="eastAsia"/>
+              </w:rPr>
+              <w:t>S</w:t>
+            </w:r>
+            <w:r>
+              <w:rPr>
+                <w:rFonts w:hint="eastAsia"/>
+              </w:rPr>
+              <w:t>和</w:t>
+            </w:r>
+            <w:r>
+              <w:rPr>
+                <w:rFonts w:hint="eastAsia"/>
+              </w:rPr>
+              <w:t>P [n] W</w:t>
+            </w:r>
+            <w:r>
+              <w:rPr>
+                <w:rFonts w:hint="eastAsia"/>
+              </w:rPr>
+              <w:t>，</w:t>
+            </w:r>
+            <w:r>
+              <w:rPr>
+                <w:rFonts w:hint="eastAsia"/>
+              </w:rPr>
+              <w:t>P [n] Y [n] M [n] DT [0-23] H [0-59] M [0-59] S</w:t>
+            </w:r>
+            <w:r>
+              <w:rPr>
+                <w:rFonts w:hint="eastAsia"/>
+              </w:rPr>
+              <w:t>上。</w:t>
+            </w:r>
+            <w:r>
+              <w:rPr>
+                <w:rFonts w:hint="eastAsia"/>
+              </w:rPr>
+              <w:t xml:space="preserve"> P</w:t>
+            </w:r>
+            <w:r>
+              <w:rPr>
+                <w:rFonts w:hint="eastAsia"/>
+              </w:rPr>
+              <w:t>是强制性的，其他元素是可选的，时间</w:t>
+            </w:r>
+          </w:p>
+          <w:p>
+            <w:r>
+              <w:rPr>
+                <w:rFonts w:hint="eastAsia"/>
+              </w:rPr>
+              <w:t>必须遵循</w:t>
+            </w:r>
+            <w:r>
+              <w:rPr>
+                <w:rFonts w:hint="eastAsia"/>
+              </w:rPr>
+              <w:t>T.</w:t>
+            </w:r>
+          </w:p>
+        </w:tc>
+      </w:tr>
+      <w:tr>
+        <w:tc>
+          <w:tcPr>
+            <w:tcW w:w="3560" w:type="dxa"/>
+          </w:tcPr>
+          <w:p>
+            <w:r>
+              <w:t>"int64</w:t>
+            </w:r>
+            <w:r>
+              <w:t>”</w:t>
+            </w:r>
+          </w:p>
+        </w:tc>
+        <w:tc>
+          <w:tcPr>
+            <w:tcW w:w="3561" w:type="dxa"/>
+          </w:tcPr>
+          <w:p>
+            <w:r>
+              <w:t>^0|(-?[1-9][0-9]{0,18})$</w:t>
+            </w:r>
+          </w:p>
+        </w:tc>
+        <w:tc>
+          <w:tcPr>
+            <w:tcW w:w="3561" w:type="dxa"/>
+          </w:tcPr>
+          <w:p>
+            <w:pPr>
+              <w:rPr>
+                <w:rFonts w:hint="eastAsia"/>
+              </w:rPr>
+            </w:pPr>
+            <w:r>
+              <w:rPr>
+                <w:rFonts w:hint="eastAsia"/>
+              </w:rPr>
+              <w:t>如果字符串实例包含范围为</w:t>
+            </w:r>
+            <w:r>
+              <w:rPr>
+                <w:rFonts w:hint="eastAsia"/>
+              </w:rPr>
+              <w:t xml:space="preserve">[ - </w:t>
+            </w:r>
+            <w:r>
+              <w:rPr>
+                <w:rFonts w:hint="eastAsia"/>
+              </w:rPr>
+              <w:t>（</w:t>
+            </w:r>
+            <w:r>
+              <w:rPr>
+                <w:rFonts w:hint="eastAsia"/>
+              </w:rPr>
+              <w:t>2 ** 63</w:t>
+            </w:r>
+            <w:r>
+              <w:rPr>
+                <w:rFonts w:hint="eastAsia"/>
+              </w:rPr>
+              <w:t>），（</w:t>
+            </w:r>
+            <w:r>
+              <w:rPr>
+                <w:rFonts w:hint="eastAsia"/>
+              </w:rPr>
+              <w:t>2 ** 63</w:t>
+            </w:r>
+            <w:r>
+              <w:rPr>
+                <w:rFonts w:hint="eastAsia"/>
+              </w:rPr>
+              <w:t>）</w:t>
+            </w:r>
+            <w:r>
+              <w:rPr>
+                <w:rFonts w:hint="eastAsia"/>
+              </w:rPr>
+              <w:t>-1]</w:t>
+            </w:r>
+            <w:r>
+              <w:rPr>
+                <w:rFonts w:hint="eastAsia"/>
+              </w:rPr>
+              <w:t>的整数，则该字符串实例有效获得此属性</w:t>
+            </w:r>
+          </w:p>
+        </w:tc>
+      </w:tr>
+      <w:tr>
+        <w:tc>
+          <w:tcPr>
+            <w:tcW w:w="3560" w:type="dxa"/>
+          </w:tcPr>
+          <w:p>
+            <w:r>
+              <w:t>"language -tag "</w:t>
+            </w:r>
+          </w:p>
+        </w:tc>
+        <w:tc>
+          <w:tcPr>
+            <w:tcW w:w="3561" w:type="dxa"/>
+          </w:tcPr>
+          <w:p>
+            <w:r>
+              <w:t>^[A-</w:t>
+            </w:r>
+            <w:proofErr w:type="spellStart"/>
+            <w:r>
+              <w:t>Za</w:t>
+            </w:r>
+            <w:proofErr w:type="spellEnd"/>
+            <w:r>
+              <w:t>-z]{1,8}(-[A-Za-z0-9]{1,8})*$</w:t>
+            </w:r>
+          </w:p>
+        </w:tc>
+        <w:tc>
+          <w:tcPr>
+            <w:tcW w:w="3561" w:type="dxa"/>
+          </w:tcPr>
+          <w:p>
+            <w:pPr>
+              <w:rPr>
+                <w:rFonts w:hint="eastAsia"/>
+              </w:rPr>
+            </w:pPr>
+            <w:r>
+              <w:rPr>
+                <w:rFonts w:hint="eastAsia"/>
+              </w:rPr>
+              <w:t>根据</w:t>
+            </w:r>
+            <w:r>
+              <w:rPr>
+                <w:rFonts w:hint="eastAsia"/>
+              </w:rPr>
+              <w:t>IETF RFC 5646</w:t>
+            </w:r>
+            <w:r>
+              <w:rPr>
+                <w:rFonts w:hint="eastAsia"/>
+              </w:rPr>
+              <w:t>子句格式化的</w:t>
+            </w:r>
+            <w:r>
+              <w:rPr>
+                <w:rFonts w:hint="eastAsia"/>
+              </w:rPr>
+              <w:t>IETF</w:t>
+            </w:r>
+            <w:r>
+              <w:rPr>
+                <w:rFonts w:hint="eastAsia"/>
+              </w:rPr>
+              <w:t>语言标签</w:t>
+            </w:r>
+            <w:r>
+              <w:t>2.1</w:t>
+            </w:r>
+          </w:p>
+        </w:tc>
+      </w:tr>
+      <w:tr>
+        <w:tc>
+          <w:tcPr>
+            <w:tcW w:w="3560" w:type="dxa"/>
+          </w:tcPr>
+          <w:p>
+            <w:r>
+              <w:t>“</w:t>
+            </w:r>
+            <w:r>
+              <w:t>uint64 "</w:t>
+            </w:r>
+          </w:p>
+        </w:tc>
+        <w:tc>
+          <w:tcPr>
+            <w:tcW w:w="3561" w:type="dxa"/>
+          </w:tcPr>
+          <w:p>
+            <w:r>
+              <w:t>^0|([1 -9][0-9]{0,19</w:t>
+            </w:r>
+            <w:r>
+              <w:rPr>
+                <w:rFonts w:hint="eastAsia"/>
+              </w:rPr>
+              <w:t>})$</w:t>
+            </w:r>
+          </w:p>
+        </w:tc>
+        <w:tc>
+          <w:tcPr>
+            <w:tcW w:w="3561" w:type="dxa"/>
+          </w:tcPr>
+          <w:p>
+            <w:pPr>
+              <w:rPr>
+                <w:rFonts w:hint="eastAsia"/>
+              </w:rPr>
+            </w:pPr>
+            <w:r>
+              <w:rPr>
+                <w:rFonts w:hint="eastAsia"/>
+              </w:rPr>
+              <w:t>如果字符串实例包含范围为</w:t>
+            </w:r>
+            <w:r>
+              <w:rPr>
+                <w:rFonts w:hint="eastAsia"/>
+              </w:rPr>
+              <w:t>[0</w:t>
+            </w:r>
+            <w:r>
+              <w:rPr>
+                <w:rFonts w:hint="eastAsia"/>
+              </w:rPr>
+              <w:t>，（</w:t>
+            </w:r>
+            <w:r>
+              <w:rPr>
+                <w:rFonts w:hint="eastAsia"/>
+              </w:rPr>
+              <w:t>2 ** 64</w:t>
+            </w:r>
+            <w:r>
+              <w:rPr>
+                <w:rFonts w:hint="eastAsia"/>
+              </w:rPr>
+              <w:t>）</w:t>
+            </w:r>
+            <w:r>
+              <w:rPr>
+                <w:rFonts w:hint="eastAsia"/>
+              </w:rPr>
+              <w:t>-1</w:t>
+            </w:r>
+            <w:r>
+              <w:rPr>
+                <w:rFonts w:hint="eastAsia"/>
+              </w:rPr>
+              <w:t>的整数，则该字符串实例对此属性有效</w:t>
+            </w:r>
+          </w:p>
+        </w:tc>
+      </w:tr>
+      <w:tr>
+        <w:tc>
+          <w:tcPr>
+            <w:tcW w:w="3560" w:type="dxa"/>
+          </w:tcPr>
+          <w:p>
+            <w:r>
+              <w:t xml:space="preserve">" </w:t>
+            </w:r>
+            <w:proofErr w:type="spellStart"/>
+            <w:r>
+              <w:t>uuid</w:t>
+            </w:r>
+            <w:proofErr w:type="spellEnd"/>
+            <w:r>
+              <w:t xml:space="preserve"> "</w:t>
+            </w:r>
+          </w:p>
+        </w:tc>
+        <w:tc>
+          <w:tcPr>
+            <w:tcW w:w="3561" w:type="dxa"/>
+          </w:tcPr>
+          <w:p>
+            <w:r>
+              <w:t>^[a-fA-F0-9]{8}-[a-fA-F0-9]{4}-[a-fAF0 -9]{4}-[a-fA-F0 -9]{4}-[a-fA-F0- 9]{12}$</w:t>
+            </w:r>
+          </w:p>
+        </w:tc>
+        <w:tc>
+          <w:tcPr>
+            <w:tcW w:w="3561" w:type="dxa"/>
+          </w:tcPr>
+          <w:p>
+            <w:pPr>
+              <w:rPr>
+                <w:rFonts w:hint="eastAsia"/>
+              </w:rPr>
+            </w:pPr>
+            <w:r>
+              <w:rPr>
+                <w:rFonts w:hint="eastAsia"/>
+              </w:rPr>
+              <w:t>根据</w:t>
+            </w:r>
+            <w:r>
+              <w:rPr>
+                <w:rFonts w:hint="eastAsia"/>
+              </w:rPr>
+              <w:t>IETF RFC 4122</w:t>
+            </w:r>
+            <w:r>
+              <w:rPr>
+                <w:rFonts w:hint="eastAsia"/>
+              </w:rPr>
+              <w:t>第</w:t>
+            </w:r>
+            <w:r>
+              <w:rPr>
+                <w:rFonts w:hint="eastAsia"/>
+              </w:rPr>
+              <w:t>3</w:t>
+            </w:r>
+            <w:r>
+              <w:rPr>
+                <w:rFonts w:hint="eastAsia"/>
+              </w:rPr>
+              <w:t>条的格式化的</w:t>
+            </w:r>
+            <w:r>
+              <w:rPr>
+                <w:rFonts w:hint="eastAsia"/>
+              </w:rPr>
+              <w:t>UUID</w:t>
+            </w:r>
+            <w:r>
+              <w:rPr>
+                <w:rFonts w:hint="eastAsia"/>
+              </w:rPr>
+              <w:t>字符串表示</w:t>
+            </w:r>
+            <w:bookmarkStart w:id="0" w:name="_GoBack"/>
+            <w:bookmarkEnd w:id="0"/>
+            <w:r>
+              <w:rPr>
+                <w:rFonts w:hint="eastAsia"/>
+              </w:rPr>
+              <w:t>。</w:t>
+            </w:r>
+          </w:p>
+        </w:tc>
+      </w:tr>
+    </w:tbl>
+    <w:p/>
     <w:sectPr>
       <w:pgSz w:w="11906" w:h="16838"/>
       <w:pgMar w:top="720" w:right="720" w:bottom="720" w:left="720" w:header="851" w:footer="992" w:gutter="0"/>
@@ -3808,6 +7106,29 @@
       <w:szCs w:val="28"/>
     </w:rPr>
   </w:style>
+  <w:style w:type="table" w:styleId="a5">
+    <w:name w:val="Table Grid"/>
+    <w:basedOn w:val="a1"/>
+    <w:uiPriority w:val="59"/>
+    <w:rsid w:val="00CE6963"/>
+    <w:tblPr>
+      <w:tblInd w:w="0" w:type="dxa"/>
+      <w:tblBorders>
+        <w:top w:val="single" w:sz="4" w:space="0" w:color="auto"/>
+        <w:left w:val="single" w:sz="4" w:space="0" w:color="auto"/>
+        <w:bottom w:val="single" w:sz="4" w:space="0" w:color="auto"/>
+        <w:right w:val="single" w:sz="4" w:space="0" w:color="auto"/>
+        <w:insideH w:val="single" w:sz="4" w:space="0" w:color="auto"/>
+        <w:insideV w:val="single" w:sz="4" w:space="0" w:color="auto"/>
+      </w:tblBorders>
+      <w:tblCellMar>
+        <w:top w:w="0" w:type="dxa"/>
+        <w:left w:w="108" w:type="dxa"/>
+        <w:bottom w:w="0" w:type="dxa"/>
+        <w:right w:w="108" w:type="dxa"/>
+      </w:tblCellMar>
+    </w:tblPr>
+  </w:style>
 </w:styles>
 </file>
 
@@ -4165,6 +7486,29 @@
       <w:szCs w:val="28"/>
     </w:rPr>
   </w:style>
+  <w:style w:type="table" w:styleId="a5">
+    <w:name w:val="Table Grid"/>
+    <w:basedOn w:val="a1"/>
+    <w:uiPriority w:val="59"/>
+    <w:rsid w:val="00CE6963"/>
+    <w:tblPr>
+      <w:tblInd w:w="0" w:type="dxa"/>
+      <w:tblBorders>
+        <w:top w:val="single" w:sz="4" w:space="0" w:color="auto"/>
+        <w:left w:val="single" w:sz="4" w:space="0" w:color="auto"/>
+        <w:bottom w:val="single" w:sz="4" w:space="0" w:color="auto"/>
+        <w:right w:val="single" w:sz="4" w:space="0" w:color="auto"/>
+        <w:insideH w:val="single" w:sz="4" w:space="0" w:color="auto"/>
+        <w:insideV w:val="single" w:sz="4" w:space="0" w:color="auto"/>
+      </w:tblBorders>
+      <w:tblCellMar>
+        <w:top w:w="0" w:type="dxa"/>
+        <w:left w:w="108" w:type="dxa"/>
+        <w:bottom w:w="0" w:type="dxa"/>
+        <w:right w:w="108" w:type="dxa"/>
+      </w:tblCellMar>
+    </w:tblPr>
+  </w:style>
 </w:styles>
 </file>
 
